--- a/Documents/Project_Research_Document.docx
+++ b/Documents/Project_Research_Document.docx
@@ -194,9 +194,6 @@
                         </w:rPr>
                         <w:alias w:val="Author"/>
                         <w:id w:val="13488078"/>
-                        <w:placeholder>
-                          <w:docPart w:val="C76B871FB03639448A1A96C36EB12BBC"/>
-                        </w:placeholder>
                         <w:dataBinding w:prefixMappings="xmlns:ns0='http://purl.org/dc/elements/1.1/' xmlns:ns1='http://schemas.openxmlformats.org/package/2006/metadata/core-properties' " w:xpath="/ns1:coreProperties[1]/ns0:creator[1]" w:storeItemID="{6C3C8BC8-F283-45AE-878A-BAB7291924A1}"/>
                         <w:text/>
                       </w:sdtPr>
@@ -230,9 +227,6 @@
                         </w:rPr>
                         <w:alias w:val="Abstract"/>
                         <w:id w:val="13488079"/>
-                        <w:placeholder>
-                          <w:docPart w:val="A7D4461465635C4B8482CA584AA6A613"/>
-                        </w:placeholder>
                         <w:dataBinding w:prefixMappings="xmlns:ns0='http://schemas.microsoft.com/office/2006/coverPageProps' " w:xpath="/ns0:CoverPageProperties[1]/ns0:Abstract[1]" w:storeItemID="{55AF091B-3C7A-41E3-B477-F2FDAA23CFDA}"/>
                         <w:text/>
                       </w:sdtPr>
@@ -1282,20 +1276,67 @@
         </w:tc>
       </w:tr>
       <w:tr>
+        <w:trPr>
+          <w:trHeight w:val="6199"/>
+        </w:trPr>
         <w:tc>
           <w:tcPr>
             <w:tcW w:w="5387" w:type="dxa"/>
           </w:tcPr>
           <w:p>
-            <w:proofErr w:type="gramStart"/>
-            <w:r>
-              <w:t>https</w:t>
-            </w:r>
-            <w:proofErr w:type="gramEnd"/>
-            <w:r>
-              <w:t>://play.google.com/store/apps/details?id=com.canadajk.graveyard&amp;hl=en</w:t>
-            </w:r>
+            <w:hyperlink r:id="rId6" w:history="1">
+              <w:r>
+                <w:rPr>
+                  <w:rStyle w:val="Hyperlink"/>
+                </w:rPr>
+                <w:t>https://play.google.com/store/apps/details?id=com.canadajk.graveyard&amp;hl=en</w:t>
+              </w:r>
+            </w:hyperlink>
           </w:p>
+          <w:p>
+            <w:r>
+              <w:rPr>
+                <w:noProof/>
+                <w:lang w:val="en-US"/>
+              </w:rPr>
+              <w:drawing>
+                <wp:inline distT="0" distB="0" distL="0" distR="0">
+                  <wp:extent cx="1927860" cy="3430905"/>
+                  <wp:effectExtent l="25400" t="0" r="2540" b="0"/>
+                  <wp:docPr id="2" name="Picture 1" descr="unnamed.jpg"/>
+                  <wp:cNvGraphicFramePr>
+                    <a:graphicFrameLocks xmlns:a="http://schemas.openxmlformats.org/drawingml/2006/main" noChangeAspect="1"/>
+                  </wp:cNvGraphicFramePr>
+                  <a:graphic xmlns:a="http://schemas.openxmlformats.org/drawingml/2006/main">
+                    <a:graphicData uri="http://schemas.openxmlformats.org/drawingml/2006/picture">
+                      <pic:pic xmlns:pic="http://schemas.openxmlformats.org/drawingml/2006/picture">
+                        <pic:nvPicPr>
+                          <pic:cNvPr id="0" name="unnamed.jpg"/>
+                          <pic:cNvPicPr/>
+                        </pic:nvPicPr>
+                        <pic:blipFill>
+                          <a:blip r:embed="rId7"/>
+                          <a:stretch>
+                            <a:fillRect/>
+                          </a:stretch>
+                        </pic:blipFill>
+                        <pic:spPr>
+                          <a:xfrm>
+                            <a:off x="0" y="0"/>
+                            <a:ext cx="1927860" cy="3430905"/>
+                          </a:xfrm>
+                          <a:prstGeom prst="rect">
+                            <a:avLst/>
+                          </a:prstGeom>
+                        </pic:spPr>
+                      </pic:pic>
+                    </a:graphicData>
+                  </a:graphic>
+                </wp:inline>
+              </w:drawing>
+            </w:r>
+          </w:p>
+          <w:p/>
         </w:tc>
         <w:tc>
           <w:tcPr>
@@ -1323,6 +1364,9 @@
             <w:r>
               <w:t>Uses GPS/Google Maps</w:t>
             </w:r>
+            <w:r>
+              <w:t xml:space="preserve"> to pin point where the grave is in the cemetery</w:t>
+            </w:r>
           </w:p>
           <w:p>
             <w:pPr>
@@ -1335,6 +1379,9 @@
             </w:pPr>
             <w:r>
               <w:t>Database</w:t>
+            </w:r>
+            <w:r>
+              <w:t xml:space="preserve"> to store the information required</w:t>
             </w:r>
           </w:p>
         </w:tc>
@@ -1365,7 +1412,34 @@
               <w:ind w:left="354"/>
             </w:pPr>
             <w:r>
-              <w:t>Send SMS, Social Media and email</w:t>
+              <w:t>The user is able to</w:t>
+            </w:r>
+            <w:r>
+              <w:t xml:space="preserve"> share</w:t>
+            </w:r>
+            <w:r>
+              <w:t xml:space="preserve"> the details of the grave either through</w:t>
+            </w:r>
+            <w:r>
+              <w:t xml:space="preserve"> SMS, </w:t>
+            </w:r>
+            <w:r>
+              <w:t xml:space="preserve">on a </w:t>
+            </w:r>
+            <w:r>
+              <w:t>Social Media</w:t>
+            </w:r>
+            <w:r>
+              <w:t xml:space="preserve"> site</w:t>
+            </w:r>
+            <w:r>
+              <w:t xml:space="preserve"> </w:t>
+            </w:r>
+            <w:r>
+              <w:t>or through</w:t>
+            </w:r>
+            <w:r>
+              <w:t xml:space="preserve"> email</w:t>
             </w:r>
           </w:p>
         </w:tc>
@@ -1376,10 +1450,65 @@
             <w:tcW w:w="5387" w:type="dxa"/>
           </w:tcPr>
           <w:p>
-            <w:r>
-              <w:t>https://itunes.apple.com/us/app/tombfinder-app/id449058022?mt=8</w:t>
-            </w:r>
+            <w:hyperlink r:id="rId8" w:history="1">
+              <w:r>
+                <w:rPr>
+                  <w:rStyle w:val="Hyperlink"/>
+                </w:rPr>
+                <w:t>https://itunes.apple.com/us/app/tombfinder-app/id449058022?mt=8</w:t>
+              </w:r>
+            </w:hyperlink>
           </w:p>
+          <w:p>
+            <w:r>
+              <w:rPr>
+                <w:noProof/>
+                <w:lang w:val="en-US"/>
+              </w:rPr>
+              <w:drawing>
+                <wp:inline distT="0" distB="0" distL="0" distR="0">
+                  <wp:extent cx="2275150" cy="4038600"/>
+                  <wp:effectExtent l="25400" t="0" r="10850" b="0"/>
+                  <wp:docPr id="1" name="Picture 1"/>
+                  <wp:cNvGraphicFramePr>
+                    <a:graphicFrameLocks xmlns:a="http://schemas.openxmlformats.org/drawingml/2006/main" noChangeAspect="1"/>
+                  </wp:cNvGraphicFramePr>
+                  <a:graphic xmlns:a="http://schemas.openxmlformats.org/drawingml/2006/main">
+                    <a:graphicData uri="http://schemas.openxmlformats.org/drawingml/2006/picture">
+                      <pic:pic xmlns:pic="http://schemas.openxmlformats.org/drawingml/2006/picture">
+                        <pic:nvPicPr>
+                          <pic:cNvPr id="0" name="screen568x568.jpeg"/>
+                          <pic:cNvPicPr/>
+                        </pic:nvPicPr>
+                        <pic:blipFill>
+                          <a:blip r:embed="rId9">
+                            <a:extLst>
+                              <a:ext uri="{28A0092B-C50C-407E-A947-70E740481C1C}">
+                                <a14:useLocalDpi xmlns="" xmlns:wpc="http://schemas.microsoft.com/office/word/2010/wordprocessingCanvas" xmlns:mc="http://schemas.openxmlformats.org/markup-compatibility/2006" xmlns:o="urn:schemas-microsoft-com:office:office" xmlns:r="http://schemas.openxmlformats.org/officeDocument/2006/relationships" xmlns:m="http://schemas.openxmlformats.org/officeDocument/2006/math" xmlns:v="urn:schemas-microsoft-com:vml" xmlns:wp14="http://schemas.microsoft.com/office/word/2010/wordprocessingDrawing" xmlns:wp="http://schemas.openxmlformats.org/drawingml/2006/wordprocessingDrawing" xmlns:w10="urn:schemas-microsoft-com:office:word" xmlns:w="http://schemas.openxmlformats.org/wordprocessingml/2006/main" xmlns:w14="http://schemas.microsoft.com/office/word/2010/wordml" xmlns:w15="http://schemas.microsoft.com/office/word/2012/wordml" xmlns:wpg="http://schemas.microsoft.com/office/word/2010/wordprocessingGroup" xmlns:wpi="http://schemas.microsoft.com/office/word/2010/wordprocessingInk" xmlns:wne="http://schemas.microsoft.com/office/word/2006/wordml" xmlns:wps="http://schemas.microsoft.com/office/word/2010/wordprocessingShape" xmlns:a="http://schemas.openxmlformats.org/drawingml/2006/main" xmlns:pic="http://schemas.openxmlformats.org/drawingml/2006/picture" xmlns:a14="http://schemas.microsoft.com/office/drawing/2010/main" xmlns:ve="http://schemas.openxmlformats.org/markup-compatibility/2006" xmlns:mo="http://schemas.microsoft.com/office/mac/office/2008/main" xmlns:mv="urn:schemas-microsoft-com:mac:vml" val="0"/>
+                              </a:ext>
+                            </a:extLst>
+                          </a:blip>
+                          <a:stretch>
+                            <a:fillRect/>
+                          </a:stretch>
+                        </pic:blipFill>
+                        <pic:spPr>
+                          <a:xfrm>
+                            <a:off x="0" y="0"/>
+                            <a:ext cx="2288646" cy="4062557"/>
+                          </a:xfrm>
+                          <a:prstGeom prst="rect">
+                            <a:avLst/>
+                          </a:prstGeom>
+                        </pic:spPr>
+                      </pic:pic>
+                    </a:graphicData>
+                  </a:graphic>
+                </wp:inline>
+              </w:drawing>
+            </w:r>
+          </w:p>
+          <w:p/>
         </w:tc>
         <w:tc>
           <w:tcPr>
@@ -1411,6 +1540,9 @@
             <w:r>
               <w:t>Uses GPS</w:t>
             </w:r>
+            <w:r>
+              <w:t xml:space="preserve"> to identify where the grave is positioned</w:t>
+            </w:r>
           </w:p>
           <w:p>
             <w:pPr>
@@ -1423,6 +1555,9 @@
             </w:pPr>
             <w:r>
               <w:t>Database</w:t>
+            </w:r>
+            <w:r>
+              <w:t xml:space="preserve"> to store the details of the person buried in the grave</w:t>
             </w:r>
           </w:p>
         </w:tc>
@@ -1440,7 +1575,28 @@
               <w:ind w:left="354"/>
             </w:pPr>
             <w:r>
-              <w:t>Only for USA</w:t>
+              <w:t>Only for</w:t>
+            </w:r>
+            <w:r>
+              <w:t xml:space="preserve"> the cemeteries in the</w:t>
+            </w:r>
+            <w:r>
+              <w:t xml:space="preserve"> U</w:t>
+            </w:r>
+            <w:r>
+              <w:t xml:space="preserve">nited </w:t>
+            </w:r>
+            <w:r>
+              <w:t>S</w:t>
+            </w:r>
+            <w:r>
+              <w:t xml:space="preserve">tates of </w:t>
+            </w:r>
+            <w:r>
+              <w:t>A</w:t>
+            </w:r>
+            <w:r>
+              <w:t>merica</w:t>
             </w:r>
           </w:p>
           <w:p>
@@ -1453,7 +1609,7 @@
               <w:ind w:left="354"/>
             </w:pPr>
             <w:r>
-              <w:t>Each grave has an individual account</w:t>
+              <w:t>Stores the range of years from when the person was born till they died</w:t>
             </w:r>
           </w:p>
         </w:tc>
@@ -1464,13 +1620,62 @@
             <w:tcW w:w="5387" w:type="dxa"/>
           </w:tcPr>
           <w:p>
-            <w:proofErr w:type="gramStart"/>
-            <w:r>
-              <w:t>http</w:t>
-            </w:r>
-            <w:proofErr w:type="gramEnd"/>
-            <w:r>
-              <w:t>://historicgraves.com</w:t>
+            <w:hyperlink r:id="rId10" w:history="1">
+              <w:r>
+                <w:rPr>
+                  <w:rStyle w:val="Hyperlink"/>
+                </w:rPr>
+                <w:t>http://historicgraves.com</w:t>
+              </w:r>
+            </w:hyperlink>
+          </w:p>
+          <w:p>
+            <w:r>
+              <w:rPr>
+                <w:noProof/>
+                <w:lang w:val="en-US"/>
+              </w:rPr>
+              <w:drawing>
+                <wp:inline distT="0" distB="0" distL="0" distR="0">
+                  <wp:extent cx="3296920" cy="3238500"/>
+                  <wp:effectExtent l="0" t="0" r="0" b="0"/>
+                  <wp:docPr id="3" name="Picture 3"/>
+                  <wp:cNvGraphicFramePr>
+                    <a:graphicFrameLocks xmlns:a="http://schemas.openxmlformats.org/drawingml/2006/main" noChangeAspect="1"/>
+                  </wp:cNvGraphicFramePr>
+                  <a:graphic xmlns:a="http://schemas.openxmlformats.org/drawingml/2006/main">
+                    <a:graphicData uri="http://schemas.openxmlformats.org/drawingml/2006/picture">
+                      <pic:pic xmlns:pic="http://schemas.openxmlformats.org/drawingml/2006/picture">
+                        <pic:nvPicPr>
+                          <pic:cNvPr id="0" name="Capture.PNG"/>
+                          <pic:cNvPicPr/>
+                        </pic:nvPicPr>
+                        <pic:blipFill>
+                          <a:blip r:embed="rId11" cstate="print">
+                            <a:extLst>
+                              <a:ext uri="{28A0092B-C50C-407E-A947-70E740481C1C}">
+                                <a14:useLocalDpi xmlns="" xmlns:wpc="http://schemas.microsoft.com/office/word/2010/wordprocessingCanvas" xmlns:mc="http://schemas.openxmlformats.org/markup-compatibility/2006" xmlns:o="urn:schemas-microsoft-com:office:office" xmlns:r="http://schemas.openxmlformats.org/officeDocument/2006/relationships" xmlns:m="http://schemas.openxmlformats.org/officeDocument/2006/math" xmlns:v="urn:schemas-microsoft-com:vml" xmlns:wp14="http://schemas.microsoft.com/office/word/2010/wordprocessingDrawing" xmlns:wp="http://schemas.openxmlformats.org/drawingml/2006/wordprocessingDrawing" xmlns:w10="urn:schemas-microsoft-com:office:word" xmlns:w="http://schemas.openxmlformats.org/wordprocessingml/2006/main" xmlns:w14="http://schemas.microsoft.com/office/word/2010/wordml" xmlns:w15="http://schemas.microsoft.com/office/word/2012/wordml" xmlns:wpg="http://schemas.microsoft.com/office/word/2010/wordprocessingGroup" xmlns:wpi="http://schemas.microsoft.com/office/word/2010/wordprocessingInk" xmlns:wne="http://schemas.microsoft.com/office/word/2006/wordml" xmlns:wps="http://schemas.microsoft.com/office/word/2010/wordprocessingShape" xmlns:a="http://schemas.openxmlformats.org/drawingml/2006/main" xmlns:pic="http://schemas.openxmlformats.org/drawingml/2006/picture" xmlns:a14="http://schemas.microsoft.com/office/drawing/2010/main" xmlns:ve="http://schemas.openxmlformats.org/markup-compatibility/2006" xmlns:mo="http://schemas.microsoft.com/office/mac/office/2008/main" xmlns:mv="urn:schemas-microsoft-com:mac:vml" val="0"/>
+                              </a:ext>
+                            </a:extLst>
+                          </a:blip>
+                          <a:stretch>
+                            <a:fillRect/>
+                          </a:stretch>
+                        </pic:blipFill>
+                        <pic:spPr>
+                          <a:xfrm>
+                            <a:off x="0" y="0"/>
+                            <a:ext cx="3319844" cy="3261018"/>
+                          </a:xfrm>
+                          <a:prstGeom prst="rect">
+                            <a:avLst/>
+                          </a:prstGeom>
+                        </pic:spPr>
+                      </pic:pic>
+                    </a:graphicData>
+                  </a:graphic>
+                </wp:inline>
+              </w:drawing>
             </w:r>
           </w:p>
         </w:tc>
@@ -1500,6 +1705,9 @@
             <w:r>
               <w:t>Uses GPS/Google Maps</w:t>
             </w:r>
+            <w:r>
+              <w:t xml:space="preserve"> as a way of pointing out where the grave is in the cemetery</w:t>
+            </w:r>
           </w:p>
           <w:p>
             <w:pPr>
@@ -1544,6 +1752,9 @@
             <w:r>
               <w:t>Can search using the map</w:t>
             </w:r>
+            <w:r>
+              <w:t xml:space="preserve"> to find the grave in the cemetery</w:t>
+            </w:r>
           </w:p>
           <w:p>
             <w:pPr>
@@ -1557,6 +1768,9 @@
             <w:r>
               <w:t>Can search using the family information</w:t>
             </w:r>
+            <w:r>
+              <w:t xml:space="preserve"> such as (surname, etc.)</w:t>
+            </w:r>
           </w:p>
           <w:p>
             <w:pPr>
@@ -1570,6 +1784,9 @@
             <w:r>
               <w:t>Can search cemeteries based on a limited number of countries</w:t>
             </w:r>
+            <w:r>
+              <w:t xml:space="preserve"> (i.e. Australia, USA)</w:t>
+            </w:r>
           </w:p>
         </w:tc>
       </w:tr>
@@ -1579,15 +1796,16 @@
             <w:tcW w:w="5387" w:type="dxa"/>
           </w:tcPr>
           <w:p>
-            <w:proofErr w:type="gramStart"/>
-            <w:r>
-              <w:t>http</w:t>
-            </w:r>
-            <w:proofErr w:type="gramEnd"/>
-            <w:r>
-              <w:t>://billiongraves.com</w:t>
-            </w:r>
+            <w:hyperlink r:id="rId12" w:history="1">
+              <w:r>
+                <w:rPr>
+                  <w:rStyle w:val="Hyperlink"/>
+                </w:rPr>
+                <w:t>http://billiongraves.com</w:t>
+              </w:r>
+            </w:hyperlink>
           </w:p>
+          <w:p/>
         </w:tc>
         <w:tc>
           <w:tcPr>
@@ -1615,6 +1833,12 @@
             <w:r>
               <w:t>Uses GPS/Google Maps</w:t>
             </w:r>
+            <w:r>
+              <w:t xml:space="preserve"> as a way </w:t>
+            </w:r>
+            <w:r>
+              <w:t>of pointing out where the grave is in the cemetery</w:t>
+            </w:r>
           </w:p>
           <w:p>
             <w:pPr>
@@ -1627,6 +1851,9 @@
             </w:pPr>
             <w:r>
               <w:t>Database</w:t>
+            </w:r>
+            <w:r>
+              <w:t xml:space="preserve"> to store the names of the deceased in the various cemeteries</w:t>
             </w:r>
           </w:p>
           <w:p>
@@ -1657,7 +1884,22 @@
               <w:ind w:left="354"/>
             </w:pPr>
             <w:r>
-              <w:t>Doesn’t search grave records in Republic of Ireland, only in the USA</w:t>
+              <w:t>Doesn’t search grave records in Republic of Ireland, only in the U</w:t>
+            </w:r>
+            <w:r>
+              <w:t xml:space="preserve">nited </w:t>
+            </w:r>
+            <w:r>
+              <w:t>S</w:t>
+            </w:r>
+            <w:r>
+              <w:t xml:space="preserve">tates of </w:t>
+            </w:r>
+            <w:r>
+              <w:t>A</w:t>
+            </w:r>
+            <w:r>
+              <w:t>merica</w:t>
             </w:r>
           </w:p>
           <w:p>
@@ -1670,7 +1912,13 @@
               <w:ind w:left="354"/>
             </w:pPr>
             <w:r>
-              <w:t>Shows an image of the headstone on result returned</w:t>
+              <w:t xml:space="preserve">Shows an image of the headstone on </w:t>
+            </w:r>
+            <w:r>
+              <w:t xml:space="preserve">the </w:t>
+            </w:r>
+            <w:r>
+              <w:t>result returned</w:t>
             </w:r>
           </w:p>
         </w:tc>
@@ -2916,373 +3164,19 @@
     <w:unhideWhenUsed/>
     <w:rsid w:val="002E66E6"/>
   </w:style>
-</w:styles>
-</file>
-
-<file path=word/glossary/document.xml><?xml version="1.0" encoding="utf-8"?>
-<w:glossaryDocument xmlns:mv="urn:schemas-microsoft-com:mac:vml" xmlns:mo="http://schemas.microsoft.com/office/mac/office/2008/main" xmlns:ve="http://schemas.openxmlformats.org/markup-compatibility/2006" xmlns:o="urn:schemas-microsoft-com:office:office" xmlns:r="http://schemas.openxmlformats.org/officeDocument/2006/relationships" xmlns:m="http://schemas.openxmlformats.org/officeDocument/2006/math" xmlns:v="urn:schemas-microsoft-com:vml" xmlns:w10="urn:schemas-microsoft-com:office:word" xmlns:w="http://schemas.openxmlformats.org/wordprocessingml/2006/main" xmlns:wne="http://schemas.microsoft.com/office/word/2006/wordml" xmlns:wp="http://schemas.openxmlformats.org/drawingml/2006/wordprocessingDrawing" ve:Ignorable="mv" ve:PreserveAttributes="mv:*">
-  <w:docParts>
-    <w:docPart>
-      <w:docPartPr>
-        <w:name w:val="C76B871FB03639448A1A96C36EB12BBC"/>
-        <w:category>
-          <w:name w:val="General"/>
-          <w:gallery w:val="placeholder"/>
-        </w:category>
-        <w:types>
-          <w:type w:val="bbPlcHdr"/>
-        </w:types>
-        <w:behaviors>
-          <w:behavior w:val="content"/>
-        </w:behaviors>
-        <w:guid w:val="{81F7EB50-1E91-5447-A919-1151C2C0C564}"/>
-      </w:docPartPr>
-      <w:docPartBody>
-        <w:p>
-          <w:pPr>
-            <w:pStyle w:val="C76B871FB03639448A1A96C36EB12BBC"/>
-          </w:pPr>
-          <w:r>
-            <w:rPr>
-              <w:rFonts w:asciiTheme="majorHAnsi" w:hAnsiTheme="majorHAnsi"/>
-              <w:color w:val="808080" w:themeColor="background1" w:themeShade="80"/>
-              <w:sz w:val="40"/>
-              <w:szCs w:val="40"/>
-            </w:rPr>
-            <w:t>[Author Name]</w:t>
-          </w:r>
-        </w:p>
-      </w:docPartBody>
-    </w:docPart>
-  </w:docParts>
-</w:glossaryDocument>
-</file>
-
-<file path=word/glossary/fontTable.xml><?xml version="1.0" encoding="utf-8"?>
-<w:fonts xmlns:r="http://schemas.openxmlformats.org/officeDocument/2006/relationships" xmlns:w="http://schemas.openxmlformats.org/wordprocessingml/2006/main">
-  <w:font w:name="Wingdings">
-    <w:panose1 w:val="05020102010804080708"/>
-    <w:charset w:val="02"/>
-    <w:family w:val="auto"/>
-    <w:pitch w:val="variable"/>
-    <w:sig w:usb0="00000000" w:usb1="00000000" w:usb2="00010000" w:usb3="00000000" w:csb0="80000000" w:csb1="00000000"/>
-  </w:font>
-  <w:font w:name="Times New Roman">
-    <w:panose1 w:val="02020603050405020304"/>
-    <w:charset w:val="00"/>
-    <w:family w:val="auto"/>
-    <w:pitch w:val="variable"/>
-    <w:sig w:usb0="00000003" w:usb1="00000000" w:usb2="00000000" w:usb3="00000000" w:csb0="00000001" w:csb1="00000000"/>
-  </w:font>
-  <w:font w:name="Courier New">
-    <w:panose1 w:val="02070309020205020404"/>
-    <w:charset w:val="00"/>
-    <w:family w:val="auto"/>
-    <w:pitch w:val="variable"/>
-    <w:sig w:usb0="00000003" w:usb1="00000000" w:usb2="00000000" w:usb3="00000000" w:csb0="00000001" w:csb1="00000000"/>
-  </w:font>
-  <w:font w:name="Symbol">
-    <w:panose1 w:val="00000000000000000000"/>
-    <w:charset w:val="02"/>
-    <w:family w:val="auto"/>
-    <w:pitch w:val="variable"/>
-    <w:sig w:usb0="00000000" w:usb1="00000000" w:usb2="00010000" w:usb3="00000000" w:csb0="80000000" w:csb1="00000000"/>
-  </w:font>
-  <w:font w:name="Cambria">
-    <w:panose1 w:val="02040503050406030204"/>
-    <w:charset w:val="00"/>
-    <w:family w:val="auto"/>
-    <w:pitch w:val="variable"/>
-    <w:sig w:usb0="00000003" w:usb1="00000000" w:usb2="00000000" w:usb3="00000000" w:csb0="00000001" w:csb1="00000000"/>
-  </w:font>
-  <w:font w:name="Calibri">
-    <w:panose1 w:val="020F0502020204030204"/>
-    <w:charset w:val="00"/>
-    <w:family w:val="auto"/>
-    <w:pitch w:val="variable"/>
-    <w:sig w:usb0="00000003" w:usb1="00000000" w:usb2="00000000" w:usb3="00000000" w:csb0="00000001" w:csb1="00000000"/>
-  </w:font>
-  <w:font w:name="Arial">
-    <w:panose1 w:val="020B0604020202020204"/>
-    <w:charset w:val="00"/>
-    <w:family w:val="auto"/>
-    <w:pitch w:val="variable"/>
-    <w:sig w:usb0="00000003" w:usb1="00000000" w:usb2="00000000" w:usb3="00000000" w:csb0="00000001" w:csb1="00000000"/>
-  </w:font>
-</w:fonts>
-</file>
-
-<file path=word/glossary/settings.xml><?xml version="1.0" encoding="utf-8"?>
-<w:settings xmlns:o="urn:schemas-microsoft-com:office:office" xmlns:r="http://schemas.openxmlformats.org/officeDocument/2006/relationships" xmlns:m="http://schemas.openxmlformats.org/officeDocument/2006/math" xmlns:v="urn:schemas-microsoft-com:vml" xmlns:w10="urn:schemas-microsoft-com:office:word" xmlns:w="http://schemas.openxmlformats.org/wordprocessingml/2006/main" xmlns:sl="http://schemas.openxmlformats.org/schemaLibrary/2006/main">
-  <w:view w:val="normal"/>
-  <w:embedSystemFonts/>
-  <w:doNotTrackMoves/>
-  <w:defaultTabStop w:val="720"/>
-  <w:drawingGridHorizontalSpacing w:val="360"/>
-  <w:drawingGridVerticalSpacing w:val="360"/>
-  <w:displayHorizontalDrawingGridEvery w:val="0"/>
-  <w:displayVerticalDrawingGridEvery w:val="0"/>
-  <w:characterSpacingControl w:val="doNotCompress"/>
-  <w:compat>
-    <w:useFELayout/>
-    <w:doNotAutofitConstrainedTables/>
-    <w:doNotVertAlignCellWithSp/>
-    <w:doNotBreakConstrainedForcedTable/>
-    <w:useAnsiKerningPairs/>
-    <w:cachedColBalance/>
-    <w:splitPgBreakAndParaMark/>
-  </w:compat>
-  <w:rsids>
-    <w:rsidRoot w:val="00E431CE"/>
-    <w:rsid w:val="002A4AC6"/>
-    <w:rsid w:val="009914B8"/>
-    <w:rsid w:val="00E431CE"/>
-  </w:rsids>
-  <m:mathPr>
-    <m:mathFont m:val="Calibri Light"/>
-    <m:brkBin m:val="before"/>
-    <m:brkBinSub m:val="--"/>
-    <m:smallFrac m:val="off"/>
-    <m:dispDef m:val="off"/>
-    <m:lMargin m:val="0"/>
-    <m:rMargin m:val="0"/>
-    <m:wrapRight/>
-    <m:intLim m:val="subSup"/>
-    <m:naryLim m:val="subSup"/>
-  </m:mathPr>
-  <w:themeFontLang w:val="en-US"/>
-  <w:clrSchemeMapping w:bg1="light1" w:t1="dark1" w:bg2="light2" w:t2="dark2" w:accent1="accent1" w:accent2="accent2" w:accent3="accent3" w:accent4="accent4" w:accent5="accent5" w:accent6="accent6" w:hyperlink="hyperlink" w:followedHyperlink="followedHyperlink"/>
-  <w:decimalSymbol w:val="."/>
-  <w:listSeparator w:val=","/>
-</w:settings>
-</file>
-
-<file path=word/glossary/styles.xml><?xml version="1.0" encoding="utf-8"?>
-<w:styles xmlns:r="http://schemas.openxmlformats.org/officeDocument/2006/relationships" xmlns:w="http://schemas.openxmlformats.org/wordprocessingml/2006/main">
-  <w:docDefaults>
-    <w:rPrDefault>
-      <w:rPr>
-        <w:rFonts w:asciiTheme="minorHAnsi" w:eastAsiaTheme="minorEastAsia" w:hAnsiTheme="minorHAnsi" w:cstheme="minorBidi"/>
-        <w:sz w:val="24"/>
-        <w:szCs w:val="24"/>
-        <w:lang w:val="en-US" w:eastAsia="en-US" w:bidi="ar-SA"/>
-      </w:rPr>
-    </w:rPrDefault>
-    <w:pPrDefault>
-      <w:pPr>
-        <w:spacing w:after="200"/>
-      </w:pPr>
-    </w:pPrDefault>
-  </w:docDefaults>
-  <w:latentStyles w:defLockedState="0" w:defUIPriority="99" w:defSemiHidden="1" w:defUnhideWhenUsed="1" w:defQFormat="0" w:count="276">
-    <w:lsdException w:name="Normal" w:semiHidden="0" w:uiPriority="0" w:unhideWhenUsed="0" w:qFormat="1"/>
-    <w:lsdException w:name="heading 1" w:semiHidden="0" w:uiPriority="9" w:unhideWhenUsed="0" w:qFormat="1"/>
-    <w:lsdException w:name="heading 2" w:uiPriority="9" w:qFormat="1"/>
-    <w:lsdException w:name="heading 3" w:uiPriority="9" w:qFormat="1"/>
-    <w:lsdException w:name="heading 4" w:uiPriority="9" w:qFormat="1"/>
-    <w:lsdException w:name="heading 5" w:uiPriority="9" w:qFormat="1"/>
-    <w:lsdException w:name="heading 6" w:uiPriority="9" w:qFormat="1"/>
-    <w:lsdException w:name="heading 7" w:uiPriority="9" w:qFormat="1"/>
-    <w:lsdException w:name="heading 8" w:uiPriority="9" w:qFormat="1"/>
-    <w:lsdException w:name="heading 9" w:uiPriority="9" w:qFormat="1"/>
-    <w:lsdException w:name="toc 1" w:uiPriority="39"/>
-    <w:lsdException w:name="toc 2" w:uiPriority="39"/>
-    <w:lsdException w:name="toc 3" w:uiPriority="39"/>
-    <w:lsdException w:name="toc 4" w:uiPriority="39"/>
-    <w:lsdException w:name="toc 5" w:uiPriority="39"/>
-    <w:lsdException w:name="toc 6" w:uiPriority="39"/>
-    <w:lsdException w:name="toc 7" w:uiPriority="39"/>
-    <w:lsdException w:name="toc 8" w:uiPriority="39"/>
-    <w:lsdException w:name="toc 9" w:uiPriority="39"/>
-    <w:lsdException w:name="caption" w:uiPriority="35" w:qFormat="1"/>
-    <w:lsdException w:name="Title" w:semiHidden="0" w:uiPriority="10" w:unhideWhenUsed="0" w:qFormat="1"/>
-    <w:lsdException w:name="Default Paragraph Font" w:uiPriority="1"/>
-    <w:lsdException w:name="Subtitle" w:semiHidden="0" w:uiPriority="11" w:unhideWhenUsed="0" w:qFormat="1"/>
-    <w:lsdException w:name="Strong" w:semiHidden="0" w:uiPriority="22" w:unhideWhenUsed="0" w:qFormat="1"/>
-    <w:lsdException w:name="Emphasis" w:semiHidden="0" w:uiPriority="20" w:unhideWhenUsed="0" w:qFormat="1"/>
-    <w:lsdException w:name="Table Grid" w:semiHidden="0" w:uiPriority="59" w:unhideWhenUsed="0"/>
-    <w:lsdException w:name="Placeholder Text" w:unhideWhenUsed="0"/>
-    <w:lsdException w:name="No Spacing" w:semiHidden="0" w:uiPriority="1" w:unhideWhenUsed="0" w:qFormat="1"/>
-    <w:lsdException w:name="Light Shading" w:semiHidden="0" w:uiPriority="60" w:unhideWhenUsed="0"/>
-    <w:lsdException w:name="Light List" w:semiHidden="0" w:uiPriority="61" w:unhideWhenUsed="0"/>
-    <w:lsdException w:name="Light Grid" w:semiHidden="0" w:uiPriority="62" w:unhideWhenUsed="0"/>
-    <w:lsdException w:name="Medium Shading 1" w:semiHidden="0" w:uiPriority="63" w:unhideWhenUsed="0"/>
-    <w:lsdException w:name="Medium Shading 2" w:semiHidden="0" w:uiPriority="64" w:unhideWhenUsed="0"/>
-    <w:lsdException w:name="Medium List 1" w:semiHidden="0" w:uiPriority="65" w:unhideWhenUsed="0"/>
-    <w:lsdException w:name="Medium List 2" w:semiHidden="0" w:uiPriority="66" w:unhideWhenUsed="0"/>
-    <w:lsdException w:name="Medium Grid 1" w:semiHidden="0" w:uiPriority="67" w:unhideWhenUsed="0"/>
-    <w:lsdException w:name="Medium Grid 2" w:semiHidden="0" w:uiPriority="68" w:unhideWhenUsed="0"/>
-    <w:lsdException w:name="Medium Grid 3" w:semiHidden="0" w:uiPriority="69" w:unhideWhenUsed="0"/>
-    <w:lsdException w:name="Dark List" w:semiHidden="0" w:uiPriority="70" w:unhideWhenUsed="0"/>
-    <w:lsdException w:name="Colorful Shading" w:semiHidden="0" w:uiPriority="71" w:unhideWhenUsed="0"/>
-    <w:lsdException w:name="Colorful List" w:semiHidden="0" w:uiPriority="72" w:unhideWhenUsed="0"/>
-    <w:lsdException w:name="Colorful Grid" w:semiHidden="0" w:uiPriority="73" w:unhideWhenUsed="0"/>
-    <w:lsdException w:name="Light Shading Accent 1" w:semiHidden="0" w:uiPriority="60" w:unhideWhenUsed="0"/>
-    <w:lsdException w:name="Light List Accent 1" w:semiHidden="0" w:uiPriority="61" w:unhideWhenUsed="0"/>
-    <w:lsdException w:name="Light Grid Accent 1" w:semiHidden="0" w:uiPriority="62" w:unhideWhenUsed="0"/>
-    <w:lsdException w:name="Medium Shading 1 Accent 1" w:semiHidden="0" w:uiPriority="63" w:unhideWhenUsed="0"/>
-    <w:lsdException w:name="Medium Shading 2 Accent 1" w:semiHidden="0" w:uiPriority="64" w:unhideWhenUsed="0"/>
-    <w:lsdException w:name="Medium List 1 Accent 1" w:semiHidden="0" w:uiPriority="65" w:unhideWhenUsed="0"/>
-    <w:lsdException w:name="Revision" w:unhideWhenUsed="0"/>
-    <w:lsdException w:name="List Paragraph" w:semiHidden="0" w:uiPriority="34" w:unhideWhenUsed="0" w:qFormat="1"/>
-    <w:lsdException w:name="Quote" w:semiHidden="0" w:uiPriority="29" w:unhideWhenUsed="0" w:qFormat="1"/>
-    <w:lsdException w:name="Intense Quote" w:semiHidden="0" w:uiPriority="30" w:unhideWhenUsed="0" w:qFormat="1"/>
-    <w:lsdException w:name="Medium List 2 Accent 1" w:semiHidden="0" w:uiPriority="66" w:unhideWhenUsed="0"/>
-    <w:lsdException w:name="Medium Grid 1 Accent 1" w:semiHidden="0" w:uiPriority="67" w:unhideWhenUsed="0"/>
-    <w:lsdException w:name="Medium Grid 2 Accent 1" w:semiHidden="0" w:uiPriority="68" w:unhideWhenUsed="0"/>
-    <w:lsdException w:name="Medium Grid 3 Accent 1" w:semiHidden="0" w:uiPriority="69" w:unhideWhenUsed="0"/>
-    <w:lsdException w:name="Dark List Accent 1" w:semiHidden="0" w:uiPriority="70" w:unhideWhenUsed="0"/>
-    <w:lsdException w:name="Colorful Shading Accent 1" w:semiHidden="0" w:uiPriority="71" w:unhideWhenUsed="0"/>
-    <w:lsdException w:name="Colorful List Accent 1" w:semiHidden="0" w:uiPriority="72" w:unhideWhenUsed="0"/>
-    <w:lsdException w:name="Colorful Grid Accent 1" w:semiHidden="0" w:uiPriority="73" w:unhideWhenUsed="0"/>
-    <w:lsdException w:name="Light Shading Accent 2" w:semiHidden="0" w:uiPriority="60" w:unhideWhenUsed="0"/>
-    <w:lsdException w:name="Light List Accent 2" w:semiHidden="0" w:uiPriority="61" w:unhideWhenUsed="0"/>
-    <w:lsdException w:name="Light Grid Accent 2" w:semiHidden="0" w:uiPriority="62" w:unhideWhenUsed="0"/>
-    <w:lsdException w:name="Medium Shading 1 Accent 2" w:semiHidden="0" w:uiPriority="63" w:unhideWhenUsed="0"/>
-    <w:lsdException w:name="Medium Shading 2 Accent 2" w:semiHidden="0" w:uiPriority="64" w:unhideWhenUsed="0"/>
-    <w:lsdException w:name="Medium List 1 Accent 2" w:semiHidden="0" w:uiPriority="65" w:unhideWhenUsed="0"/>
-    <w:lsdException w:name="Medium List 2 Accent 2" w:semiHidden="0" w:uiPriority="66" w:unhideWhenUsed="0"/>
-    <w:lsdException w:name="Medium Grid 1 Accent 2" w:semiHidden="0" w:uiPriority="67" w:unhideWhenUsed="0"/>
-    <w:lsdException w:name="Medium Grid 2 Accent 2" w:semiHidden="0" w:uiPriority="68" w:unhideWhenUsed="0"/>
-    <w:lsdException w:name="Medium Grid 3 Accent 2" w:semiHidden="0" w:uiPriority="69" w:unhideWhenUsed="0"/>
-    <w:lsdException w:name="Dark List Accent 2" w:semiHidden="0" w:uiPriority="70" w:unhideWhenUsed="0"/>
-    <w:lsdException w:name="Colorful Shading Accent 2" w:semiHidden="0" w:uiPriority="71" w:unhideWhenUsed="0"/>
-    <w:lsdException w:name="Colorful List Accent 2" w:semiHidden="0" w:uiPriority="72" w:unhideWhenUsed="0"/>
-    <w:lsdException w:name="Colorful Grid Accent 2" w:semiHidden="0" w:uiPriority="73" w:unhideWhenUsed="0"/>
-    <w:lsdException w:name="Light Shading Accent 3" w:semiHidden="0" w:uiPriority="60" w:unhideWhenUsed="0"/>
-    <w:lsdException w:name="Light List Accent 3" w:semiHidden="0" w:uiPriority="61" w:unhideWhenUsed="0"/>
-    <w:lsdException w:name="Light Grid Accent 3" w:semiHidden="0" w:uiPriority="62" w:unhideWhenUsed="0"/>
-    <w:lsdException w:name="Medium Shading 1 Accent 3" w:semiHidden="0" w:uiPriority="63" w:unhideWhenUsed="0"/>
-    <w:lsdException w:name="Medium Shading 2 Accent 3" w:semiHidden="0" w:uiPriority="64" w:unhideWhenUsed="0"/>
-    <w:lsdException w:name="Medium List 1 Accent 3" w:semiHidden="0" w:uiPriority="65" w:unhideWhenUsed="0"/>
-    <w:lsdException w:name="Medium List 2 Accent 3" w:semiHidden="0" w:uiPriority="66" w:unhideWhenUsed="0"/>
-    <w:lsdException w:name="Medium Grid 1 Accent 3" w:semiHidden="0" w:uiPriority="67" w:unhideWhenUsed="0"/>
-    <w:lsdException w:name="Medium Grid 2 Accent 3" w:semiHidden="0" w:uiPriority="68" w:unhideWhenUsed="0"/>
-    <w:lsdException w:name="Medium Grid 3 Accent 3" w:semiHidden="0" w:uiPriority="69" w:unhideWhenUsed="0"/>
-    <w:lsdException w:name="Dark List Accent 3" w:semiHidden="0" w:uiPriority="70" w:unhideWhenUsed="0"/>
-    <w:lsdException w:name="Colorful Shading Accent 3" w:semiHidden="0" w:uiPriority="71" w:unhideWhenUsed="0"/>
-    <w:lsdException w:name="Colorful List Accent 3" w:semiHidden="0" w:uiPriority="72" w:unhideWhenUsed="0"/>
-    <w:lsdException w:name="Colorful Grid Accent 3" w:semiHidden="0" w:uiPriority="73" w:unhideWhenUsed="0"/>
-    <w:lsdException w:name="Light Shading Accent 4" w:semiHidden="0" w:uiPriority="60" w:unhideWhenUsed="0"/>
-    <w:lsdException w:name="Light List Accent 4" w:semiHidden="0" w:uiPriority="61" w:unhideWhenUsed="0"/>
-    <w:lsdException w:name="Light Grid Accent 4" w:semiHidden="0" w:uiPriority="62" w:unhideWhenUsed="0"/>
-    <w:lsdException w:name="Medium Shading 1 Accent 4" w:semiHidden="0" w:uiPriority="63" w:unhideWhenUsed="0"/>
-    <w:lsdException w:name="Medium Shading 2 Accent 4" w:semiHidden="0" w:uiPriority="64" w:unhideWhenUsed="0"/>
-    <w:lsdException w:name="Medium List 1 Accent 4" w:semiHidden="0" w:uiPriority="65" w:unhideWhenUsed="0"/>
-    <w:lsdException w:name="Medium List 2 Accent 4" w:semiHidden="0" w:uiPriority="66" w:unhideWhenUsed="0"/>
-    <w:lsdException w:name="Medium Grid 1 Accent 4" w:semiHidden="0" w:uiPriority="67" w:unhideWhenUsed="0"/>
-    <w:lsdException w:name="Medium Grid 2 Accent 4" w:semiHidden="0" w:uiPriority="68" w:unhideWhenUsed="0"/>
-    <w:lsdException w:name="Medium Grid 3 Accent 4" w:semiHidden="0" w:uiPriority="69" w:unhideWhenUsed="0"/>
-    <w:lsdException w:name="Dark List Accent 4" w:semiHidden="0" w:uiPriority="70" w:unhideWhenUsed="0"/>
-    <w:lsdException w:name="Colorful Shading Accent 4" w:semiHidden="0" w:uiPriority="71" w:unhideWhenUsed="0"/>
-    <w:lsdException w:name="Colorful List Accent 4" w:semiHidden="0" w:uiPriority="72" w:unhideWhenUsed="0"/>
-    <w:lsdException w:name="Colorful Grid Accent 4" w:semiHidden="0" w:uiPriority="73" w:unhideWhenUsed="0"/>
-    <w:lsdException w:name="Light Shading Accent 5" w:semiHidden="0" w:uiPriority="60" w:unhideWhenUsed="0"/>
-    <w:lsdException w:name="Light List Accent 5" w:semiHidden="0" w:uiPriority="61" w:unhideWhenUsed="0"/>
-    <w:lsdException w:name="Light Grid Accent 5" w:semiHidden="0" w:uiPriority="62" w:unhideWhenUsed="0"/>
-    <w:lsdException w:name="Medium Shading 1 Accent 5" w:semiHidden="0" w:uiPriority="63" w:unhideWhenUsed="0"/>
-    <w:lsdException w:name="Medium Shading 2 Accent 5" w:semiHidden="0" w:uiPriority="64" w:unhideWhenUsed="0"/>
-    <w:lsdException w:name="Medium List 1 Accent 5" w:semiHidden="0" w:uiPriority="65" w:unhideWhenUsed="0"/>
-    <w:lsdException w:name="Medium List 2 Accent 5" w:semiHidden="0" w:uiPriority="66" w:unhideWhenUsed="0"/>
-    <w:lsdException w:name="Medium Grid 1 Accent 5" w:semiHidden="0" w:uiPriority="67" w:unhideWhenUsed="0"/>
-    <w:lsdException w:name="Medium Grid 2 Accent 5" w:semiHidden="0" w:uiPriority="68" w:unhideWhenUsed="0"/>
-    <w:lsdException w:name="Medium Grid 3 Accent 5" w:semiHidden="0" w:uiPriority="69" w:unhideWhenUsed="0"/>
-    <w:lsdException w:name="Dark List Accent 5" w:semiHidden="0" w:uiPriority="70" w:unhideWhenUsed="0"/>
-    <w:lsdException w:name="Colorful Shading Accent 5" w:semiHidden="0" w:uiPriority="71" w:unhideWhenUsed="0"/>
-    <w:lsdException w:name="Colorful List Accent 5" w:semiHidden="0" w:uiPriority="72" w:unhideWhenUsed="0"/>
-    <w:lsdException w:name="Colorful Grid Accent 5" w:semiHidden="0" w:uiPriority="73" w:unhideWhenUsed="0"/>
-    <w:lsdException w:name="Light Shading Accent 6" w:semiHidden="0" w:uiPriority="60" w:unhideWhenUsed="0"/>
-    <w:lsdException w:name="Light List Accent 6" w:semiHidden="0" w:uiPriority="61" w:unhideWhenUsed="0"/>
-    <w:lsdException w:name="Light Grid Accent 6" w:semiHidden="0" w:uiPriority="62" w:unhideWhenUsed="0"/>
-    <w:lsdException w:name="Medium Shading 1 Accent 6" w:semiHidden="0" w:uiPriority="63" w:unhideWhenUsed="0"/>
-    <w:lsdException w:name="Medium Shading 2 Accent 6" w:semiHidden="0" w:uiPriority="64" w:unhideWhenUsed="0"/>
-    <w:lsdException w:name="Medium List 1 Accent 6" w:semiHidden="0" w:uiPriority="65" w:unhideWhenUsed="0"/>
-    <w:lsdException w:name="Medium List 2 Accent 6" w:semiHidden="0" w:uiPriority="66" w:unhideWhenUsed="0"/>
-    <w:lsdException w:name="Medium Grid 1 Accent 6" w:semiHidden="0" w:uiPriority="67" w:unhideWhenUsed="0"/>
-    <w:lsdException w:name="Medium Grid 2 Accent 6" w:semiHidden="0" w:uiPriority="68" w:unhideWhenUsed="0"/>
-    <w:lsdException w:name="Medium Grid 3 Accent 6" w:semiHidden="0" w:uiPriority="69" w:unhideWhenUsed="0"/>
-    <w:lsdException w:name="Dark List Accent 6" w:semiHidden="0" w:uiPriority="70" w:unhideWhenUsed="0"/>
-    <w:lsdException w:name="Colorful Shading Accent 6" w:semiHidden="0" w:uiPriority="71" w:unhideWhenUsed="0"/>
-    <w:lsdException w:name="Colorful List Accent 6" w:semiHidden="0" w:uiPriority="72" w:unhideWhenUsed="0"/>
-    <w:lsdException w:name="Colorful Grid Accent 6" w:semiHidden="0" w:uiPriority="73" w:unhideWhenUsed="0"/>
-    <w:lsdException w:name="Subtle Emphasis" w:semiHidden="0" w:uiPriority="19" w:unhideWhenUsed="0" w:qFormat="1"/>
-    <w:lsdException w:name="Intense Emphasis" w:semiHidden="0" w:uiPriority="21" w:unhideWhenUsed="0" w:qFormat="1"/>
-    <w:lsdException w:name="Subtle Reference" w:semiHidden="0" w:uiPriority="31" w:unhideWhenUsed="0" w:qFormat="1"/>
-    <w:lsdException w:name="Intense Reference" w:semiHidden="0" w:uiPriority="32" w:unhideWhenUsed="0" w:qFormat="1"/>
-    <w:lsdException w:name="Book Title" w:semiHidden="0" w:uiPriority="33" w:unhideWhenUsed="0" w:qFormat="1"/>
-    <w:lsdException w:name="Bibliography" w:uiPriority="37"/>
-    <w:lsdException w:name="TOC Heading" w:uiPriority="39" w:qFormat="1"/>
-  </w:latentStyles>
-  <w:style w:type="paragraph" w:default="1" w:styleId="Normal">
-    <w:name w:val="Normal"/>
-    <w:qFormat/>
-    <w:rsid w:val="009914B8"/>
-  </w:style>
-  <w:style w:type="character" w:default="1" w:styleId="DefaultParagraphFont">
-    <w:name w:val="Default Paragraph Font"/>
+  <w:style w:type="character" w:styleId="Hyperlink">
+    <w:name w:val="Hyperlink"/>
+    <w:basedOn w:val="DefaultParagraphFont"/>
+    <w:uiPriority w:val="99"/>
     <w:semiHidden/>
     <w:unhideWhenUsed/>
-  </w:style>
-  <w:style w:type="table" w:default="1" w:styleId="TableNormal">
-    <w:name w:val="Normal Table"/>
-    <w:semiHidden/>
-    <w:unhideWhenUsed/>
-    <w:qFormat/>
-    <w:tblPr>
-      <w:tblInd w:w="0" w:type="dxa"/>
-      <w:tblCellMar>
-        <w:top w:w="0" w:type="dxa"/>
-        <w:left w:w="108" w:type="dxa"/>
-        <w:bottom w:w="0" w:type="dxa"/>
-        <w:right w:w="108" w:type="dxa"/>
-      </w:tblCellMar>
-    </w:tblPr>
-  </w:style>
-  <w:style w:type="numbering" w:default="1" w:styleId="NoList">
-    <w:name w:val="No List"/>
-    <w:semiHidden/>
-    <w:unhideWhenUsed/>
-  </w:style>
-  <w:style w:type="paragraph" w:customStyle="1" w:styleId="7138535AA476BC47B0F409A77685D150">
-    <w:name w:val="7138535AA476BC47B0F409A77685D150"/>
-    <w:rsid w:val="00E431CE"/>
-  </w:style>
-  <w:style w:type="paragraph" w:customStyle="1" w:styleId="DD8CFDC1523B2A4FA11C27EA42DFBB8F">
-    <w:name w:val="DD8CFDC1523B2A4FA11C27EA42DFBB8F"/>
-    <w:rsid w:val="00E431CE"/>
-  </w:style>
-  <w:style w:type="paragraph" w:customStyle="1" w:styleId="98960DF19249834DB7A79A4A13BB272B">
-    <w:name w:val="98960DF19249834DB7A79A4A13BB272B"/>
-    <w:rsid w:val="00E431CE"/>
-  </w:style>
-  <w:style w:type="paragraph" w:customStyle="1" w:styleId="F848814B6DA77F479C35E9DDC63B3F9F">
-    <w:name w:val="F848814B6DA77F479C35E9DDC63B3F9F"/>
-    <w:rsid w:val="00E431CE"/>
-  </w:style>
-  <w:style w:type="paragraph" w:customStyle="1" w:styleId="2B44B56D5D018C4BB2288CB268B8052B">
-    <w:name w:val="2B44B56D5D018C4BB2288CB268B8052B"/>
-    <w:rsid w:val="00E431CE"/>
-  </w:style>
-  <w:style w:type="paragraph" w:customStyle="1" w:styleId="C76B871FB03639448A1A96C36EB12BBC">
-    <w:name w:val="C76B871FB03639448A1A96C36EB12BBC"/>
-    <w:rsid w:val="00E431CE"/>
-  </w:style>
-  <w:style w:type="paragraph" w:customStyle="1" w:styleId="A7D4461465635C4B8482CA584AA6A613">
-    <w:name w:val="A7D4461465635C4B8482CA584AA6A613"/>
-    <w:rsid w:val="00E431CE"/>
-  </w:style>
-  <w:style w:type="paragraph" w:customStyle="1" w:styleId="BCF3468DBB3D804F954EBC2CBF427B5D">
-    <w:name w:val="BCF3468DBB3D804F954EBC2CBF427B5D"/>
-    <w:rsid w:val="00E431CE"/>
+    <w:rsid w:val="0006334B"/>
+    <w:rPr>
+      <w:color w:val="0000FF" w:themeColor="hyperlink"/>
+      <w:u w:val="single"/>
+    </w:rPr>
   </w:style>
 </w:styles>
-</file>
-
-<file path=word/glossary/webSettings.xml><?xml version="1.0" encoding="utf-8"?>
-<w:webSettings xmlns:r="http://schemas.openxmlformats.org/officeDocument/2006/relationships" xmlns:w="http://schemas.openxmlformats.org/wordprocessingml/2006/main">
-  <w:allowPNG/>
-  <w:doNotSaveAsSingleFile/>
-</w:webSettings>
 </file>
 
 <file path=word/theme/theme1.xml><?xml version="1.0" encoding="utf-8"?>

--- a/Documents/Project_Research_Document.docx
+++ b/Documents/Project_Research_Document.docx
@@ -1284,14 +1284,14 @@
             <w:tcW w:w="5387" w:type="dxa"/>
           </w:tcPr>
           <w:p>
-            <w:hyperlink r:id="rId6" w:history="1">
-              <w:r>
-                <w:rPr>
-                  <w:rStyle w:val="Hyperlink"/>
-                </w:rPr>
-                <w:t>https://play.google.com/store/apps/details?id=com.canadajk.graveyard&amp;hl=en</w:t>
-              </w:r>
-            </w:hyperlink>
+            <w:proofErr w:type="gramStart"/>
+            <w:r>
+              <w:t>https</w:t>
+            </w:r>
+            <w:proofErr w:type="gramEnd"/>
+            <w:r>
+              <w:t>://play.google.com/store/apps/details?id=com.canadajk.graveyard&amp;hl=en</w:t>
+            </w:r>
           </w:p>
           <w:p>
             <w:r>
@@ -1315,7 +1315,7 @@
                           <pic:cNvPicPr/>
                         </pic:nvPicPr>
                         <pic:blipFill>
-                          <a:blip r:embed="rId7"/>
+                          <a:blip r:embed="rId6"/>
                           <a:stretch>
                             <a:fillRect/>
                           </a:stretch>
@@ -1450,14 +1450,9 @@
             <w:tcW w:w="5387" w:type="dxa"/>
           </w:tcPr>
           <w:p>
-            <w:hyperlink r:id="rId8" w:history="1">
-              <w:r>
-                <w:rPr>
-                  <w:rStyle w:val="Hyperlink"/>
-                </w:rPr>
-                <w:t>https://itunes.apple.com/us/app/tombfinder-app/id449058022?mt=8</w:t>
-              </w:r>
-            </w:hyperlink>
+            <w:r>
+              <w:t>https://itunes.apple.com/us/app/tombfinder-app/id449058022?mt=8</w:t>
+            </w:r>
           </w:p>
           <w:p>
             <w:r>
@@ -1481,10 +1476,10 @@
                           <pic:cNvPicPr/>
                         </pic:nvPicPr>
                         <pic:blipFill>
-                          <a:blip r:embed="rId9">
+                          <a:blip r:embed="rId7">
                             <a:extLst>
                               <a:ext uri="{28A0092B-C50C-407E-A947-70E740481C1C}">
-                                <a14:useLocalDpi xmlns="" xmlns:wpc="http://schemas.microsoft.com/office/word/2010/wordprocessingCanvas" xmlns:mc="http://schemas.openxmlformats.org/markup-compatibility/2006" xmlns:o="urn:schemas-microsoft-com:office:office" xmlns:r="http://schemas.openxmlformats.org/officeDocument/2006/relationships" xmlns:m="http://schemas.openxmlformats.org/officeDocument/2006/math" xmlns:v="urn:schemas-microsoft-com:vml" xmlns:wp14="http://schemas.microsoft.com/office/word/2010/wordprocessingDrawing" xmlns:wp="http://schemas.openxmlformats.org/drawingml/2006/wordprocessingDrawing" xmlns:w10="urn:schemas-microsoft-com:office:word" xmlns:w="http://schemas.openxmlformats.org/wordprocessingml/2006/main" xmlns:w14="http://schemas.microsoft.com/office/word/2010/wordml" xmlns:w15="http://schemas.microsoft.com/office/word/2012/wordml" xmlns:wpg="http://schemas.microsoft.com/office/word/2010/wordprocessingGroup" xmlns:wpi="http://schemas.microsoft.com/office/word/2010/wordprocessingInk" xmlns:wne="http://schemas.microsoft.com/office/word/2006/wordml" xmlns:wps="http://schemas.microsoft.com/office/word/2010/wordprocessingShape" xmlns:a="http://schemas.openxmlformats.org/drawingml/2006/main" xmlns:pic="http://schemas.openxmlformats.org/drawingml/2006/picture" xmlns:a14="http://schemas.microsoft.com/office/drawing/2010/main" xmlns:ve="http://schemas.openxmlformats.org/markup-compatibility/2006" xmlns:mo="http://schemas.microsoft.com/office/mac/office/2008/main" xmlns:mv="urn:schemas-microsoft-com:mac:vml" val="0"/>
+                                <a14:useLocalDpi xmlns:mv="urn:schemas-microsoft-com:mac:vml" xmlns:mo="http://schemas.microsoft.com/office/mac/office/2008/main" xmlns:ve="http://schemas.openxmlformats.org/markup-compatibility/2006" xmlns:a14="http://schemas.microsoft.com/office/drawing/2010/main" xmlns:pic="http://schemas.openxmlformats.org/drawingml/2006/picture" xmlns:a="http://schemas.openxmlformats.org/drawingml/2006/main" xmlns:wps="http://schemas.microsoft.com/office/word/2010/wordprocessingShape" xmlns:wne="http://schemas.microsoft.com/office/word/2006/wordml" xmlns:wpi="http://schemas.microsoft.com/office/word/2010/wordprocessingInk" xmlns:wpg="http://schemas.microsoft.com/office/word/2010/wordprocessingGroup" xmlns:w15="http://schemas.microsoft.com/office/word/2012/wordml" xmlns:w14="http://schemas.microsoft.com/office/word/2010/wordml" xmlns:w="http://schemas.openxmlformats.org/wordprocessingml/2006/main" xmlns:w10="urn:schemas-microsoft-com:office:word" xmlns:wp="http://schemas.openxmlformats.org/drawingml/2006/wordprocessingDrawing" xmlns:wp14="http://schemas.microsoft.com/office/word/2010/wordprocessingDrawing" xmlns:v="urn:schemas-microsoft-com:vml" xmlns:m="http://schemas.openxmlformats.org/officeDocument/2006/math" xmlns:r="http://schemas.openxmlformats.org/officeDocument/2006/relationships" xmlns:o="urn:schemas-microsoft-com:office:office" xmlns:mc="http://schemas.openxmlformats.org/markup-compatibility/2006" xmlns:wpc="http://schemas.microsoft.com/office/word/2010/wordprocessingCanvas" xmlns="" val="0"/>
                               </a:ext>
                             </a:extLst>
                           </a:blip>
@@ -1620,14 +1615,9 @@
             <w:tcW w:w="5387" w:type="dxa"/>
           </w:tcPr>
           <w:p>
-            <w:hyperlink r:id="rId10" w:history="1">
-              <w:r>
-                <w:rPr>
-                  <w:rStyle w:val="Hyperlink"/>
-                </w:rPr>
-                <w:t>http://historicgraves.com</w:t>
-              </w:r>
-            </w:hyperlink>
+            <w:r>
+              <w:t>http://historicgraves.com</w:t>
+            </w:r>
           </w:p>
           <w:p>
             <w:r>
@@ -1651,10 +1641,10 @@
                           <pic:cNvPicPr/>
                         </pic:nvPicPr>
                         <pic:blipFill>
-                          <a:blip r:embed="rId11" cstate="print">
+                          <a:blip r:embed="rId8" cstate="print">
                             <a:extLst>
                               <a:ext uri="{28A0092B-C50C-407E-A947-70E740481C1C}">
-                                <a14:useLocalDpi xmlns="" xmlns:wpc="http://schemas.microsoft.com/office/word/2010/wordprocessingCanvas" xmlns:mc="http://schemas.openxmlformats.org/markup-compatibility/2006" xmlns:o="urn:schemas-microsoft-com:office:office" xmlns:r="http://schemas.openxmlformats.org/officeDocument/2006/relationships" xmlns:m="http://schemas.openxmlformats.org/officeDocument/2006/math" xmlns:v="urn:schemas-microsoft-com:vml" xmlns:wp14="http://schemas.microsoft.com/office/word/2010/wordprocessingDrawing" xmlns:wp="http://schemas.openxmlformats.org/drawingml/2006/wordprocessingDrawing" xmlns:w10="urn:schemas-microsoft-com:office:word" xmlns:w="http://schemas.openxmlformats.org/wordprocessingml/2006/main" xmlns:w14="http://schemas.microsoft.com/office/word/2010/wordml" xmlns:w15="http://schemas.microsoft.com/office/word/2012/wordml" xmlns:wpg="http://schemas.microsoft.com/office/word/2010/wordprocessingGroup" xmlns:wpi="http://schemas.microsoft.com/office/word/2010/wordprocessingInk" xmlns:wne="http://schemas.microsoft.com/office/word/2006/wordml" xmlns:wps="http://schemas.microsoft.com/office/word/2010/wordprocessingShape" xmlns:a="http://schemas.openxmlformats.org/drawingml/2006/main" xmlns:pic="http://schemas.openxmlformats.org/drawingml/2006/picture" xmlns:a14="http://schemas.microsoft.com/office/drawing/2010/main" xmlns:ve="http://schemas.openxmlformats.org/markup-compatibility/2006" xmlns:mo="http://schemas.microsoft.com/office/mac/office/2008/main" xmlns:mv="urn:schemas-microsoft-com:mac:vml" val="0"/>
+                                <a14:useLocalDpi xmlns:mv="urn:schemas-microsoft-com:mac:vml" xmlns:mo="http://schemas.microsoft.com/office/mac/office/2008/main" xmlns:ve="http://schemas.openxmlformats.org/markup-compatibility/2006" xmlns:a14="http://schemas.microsoft.com/office/drawing/2010/main" xmlns:pic="http://schemas.openxmlformats.org/drawingml/2006/picture" xmlns:a="http://schemas.openxmlformats.org/drawingml/2006/main" xmlns:wps="http://schemas.microsoft.com/office/word/2010/wordprocessingShape" xmlns:wne="http://schemas.microsoft.com/office/word/2006/wordml" xmlns:wpi="http://schemas.microsoft.com/office/word/2010/wordprocessingInk" xmlns:wpg="http://schemas.microsoft.com/office/word/2010/wordprocessingGroup" xmlns:w15="http://schemas.microsoft.com/office/word/2012/wordml" xmlns:w14="http://schemas.microsoft.com/office/word/2010/wordml" xmlns:w="http://schemas.openxmlformats.org/wordprocessingml/2006/main" xmlns:w10="urn:schemas-microsoft-com:office:word" xmlns:wp="http://schemas.openxmlformats.org/drawingml/2006/wordprocessingDrawing" xmlns:wp14="http://schemas.microsoft.com/office/word/2010/wordprocessingDrawing" xmlns:v="urn:schemas-microsoft-com:vml" xmlns:m="http://schemas.openxmlformats.org/officeDocument/2006/math" xmlns:r="http://schemas.openxmlformats.org/officeDocument/2006/relationships" xmlns:o="urn:schemas-microsoft-com:office:office" xmlns:mc="http://schemas.openxmlformats.org/markup-compatibility/2006" xmlns:wpc="http://schemas.microsoft.com/office/word/2010/wordprocessingCanvas" xmlns="" val="0"/>
                               </a:ext>
                             </a:extLst>
                           </a:blip>
@@ -1796,14 +1786,9 @@
             <w:tcW w:w="5387" w:type="dxa"/>
           </w:tcPr>
           <w:p>
-            <w:hyperlink r:id="rId12" w:history="1">
-              <w:r>
-                <w:rPr>
-                  <w:rStyle w:val="Hyperlink"/>
-                </w:rPr>
-                <w:t>http://billiongraves.com</w:t>
-              </w:r>
-            </w:hyperlink>
+            <w:r>
+              <w:t>http://billiongraves.com</w:t>
+            </w:r>
           </w:p>
           <w:p/>
         </w:tc>

--- a/Documents/Project_Research_Document.docx
+++ b/Documents/Project_Research_Document.docx
@@ -361,634 +361,76 @@
     </w:p>
     <w:p>
       <w:pPr>
-        <w:spacing w:after="0" w:line="360" w:lineRule="auto"/>
+        <w:pStyle w:val="NormalWeb"/>
+        <w:spacing w:beforeLines="0" w:afterLines="0" w:line="276" w:lineRule="auto"/>
         <w:jc w:val="both"/>
         <w:rPr>
-          <w:rFonts w:cs="Calibri"/>
+          <w:rFonts w:ascii="Times New Roman" w:hAnsi="Times New Roman"/>
+          <w:sz w:val="24"/>
+        </w:rPr>
+      </w:pPr>
+      <w:r>
+        <w:rPr>
+          <w:rFonts w:ascii="Times New Roman" w:hAnsi="Times New Roman" w:cs="Calibri"/>
           <w:color w:val="191919"/>
+          <w:sz w:val="24"/>
           <w:szCs w:val="32"/>
-          <w:lang w:val="en-US"/>
         </w:rPr>
-      </w:pPr>
+        <w:t>For my fourth year</w:t>
+      </w:r>
       <w:r>
         <w:rPr>
-          <w:rFonts w:cs="Calibri"/>
+          <w:rFonts w:ascii="Times New Roman" w:hAnsi="Times New Roman" w:cs="Calibri"/>
           <w:color w:val="191919"/>
+          <w:sz w:val="24"/>
           <w:szCs w:val="32"/>
-          <w:lang w:val="en-US"/>
         </w:rPr>
-        <w:t>Currently there is an issue where people cannot find or remember where the grave</w:t>
+        <w:t xml:space="preserve"> computing</w:t>
       </w:r>
       <w:r>
         <w:rPr>
-          <w:rFonts w:cs="Calibri"/>
+          <w:rFonts w:ascii="Times New Roman" w:hAnsi="Times New Roman" w:cs="Calibri"/>
           <w:color w:val="191919"/>
+          <w:sz w:val="24"/>
           <w:szCs w:val="32"/>
-          <w:lang w:val="en-US"/>
         </w:rPr>
-        <w:t xml:space="preserve">s of their deceased </w:t>
+        <w:t xml:space="preserve"> project I have decided to develop a Grave Finder application for the Windows Phone. I feel this application will benefit many people</w:t>
       </w:r>
       <w:r>
         <w:rPr>
-          <w:rFonts w:cs="Calibri"/>
+          <w:rFonts w:ascii="Times New Roman" w:hAnsi="Times New Roman" w:cs="Calibri"/>
           <w:color w:val="191919"/>
+          <w:sz w:val="24"/>
           <w:szCs w:val="32"/>
-          <w:lang w:val="en-US"/>
         </w:rPr>
-        <w:t>family</w:t>
+        <w:t>;</w:t>
       </w:r>
       <w:r>
         <w:rPr>
-          <w:rFonts w:cs="Calibri"/>
+          <w:rFonts w:ascii="Times New Roman" w:hAnsi="Times New Roman" w:cs="Calibri"/>
           <w:color w:val="191919"/>
+          <w:sz w:val="24"/>
           <w:szCs w:val="32"/>
-          <w:lang w:val="en-US"/>
         </w:rPr>
-        <w:t>, friends and ancestors</w:t>
+        <w:t xml:space="preserve"> as </w:t>
       </w:r>
       <w:r>
         <w:rPr>
-          <w:rFonts w:cs="Calibri"/>
-          <w:color w:val="191919"/>
-          <w:szCs w:val="32"/>
-          <w:lang w:val="en-US"/>
+          <w:rFonts w:ascii="Times New Roman" w:hAnsi="Times New Roman"/>
+          <w:color w:val="161616"/>
+          <w:sz w:val="24"/>
+          <w:szCs w:val="24"/>
         </w:rPr>
-        <w:t xml:space="preserve"> are located</w:t>
+        <w:t>c</w:t>
       </w:r>
       <w:r>
         <w:rPr>
-          <w:rFonts w:cs="Calibri"/>
-          <w:color w:val="191919"/>
-          <w:szCs w:val="32"/>
-          <w:lang w:val="en-US"/>
+          <w:rFonts w:ascii="Times New Roman" w:hAnsi="Times New Roman"/>
+          <w:color w:val="161616"/>
+          <w:sz w:val="24"/>
+          <w:szCs w:val="24"/>
         </w:rPr>
-        <w:t xml:space="preserve"> in a </w:t>
-      </w:r>
-      <w:r>
-        <w:rPr>
-          <w:rFonts w:cs="Calibri"/>
-          <w:color w:val="191919"/>
-          <w:szCs w:val="32"/>
-          <w:lang w:val="en-US"/>
-        </w:rPr>
-        <w:t>cemetery</w:t>
-      </w:r>
-      <w:r>
-        <w:rPr>
-          <w:rFonts w:cs="Calibri"/>
-          <w:color w:val="191919"/>
-          <w:szCs w:val="32"/>
-          <w:lang w:val="en-US"/>
-        </w:rPr>
-        <w:t>.</w:t>
-      </w:r>
-      <w:r>
-        <w:rPr>
-          <w:rFonts w:cs="Calibri"/>
-          <w:color w:val="191919"/>
-          <w:szCs w:val="32"/>
-          <w:lang w:val="en-US"/>
-        </w:rPr>
-        <w:t xml:space="preserve"> In society today, if a person is looking to locate the grave of a family, friend or ancestor they have to ring the office in the </w:t>
-      </w:r>
-      <w:r>
-        <w:rPr>
-          <w:rFonts w:cs="Calibri"/>
-          <w:color w:val="191919"/>
-          <w:szCs w:val="32"/>
-          <w:lang w:val="en-US"/>
-        </w:rPr>
-        <w:t>cemetery</w:t>
-      </w:r>
-      <w:r>
-        <w:rPr>
-          <w:rFonts w:cs="Calibri"/>
-          <w:color w:val="191919"/>
-          <w:szCs w:val="32"/>
-          <w:lang w:val="en-US"/>
-        </w:rPr>
-        <w:t xml:space="preserve"> and make an appointment to meet with a member of staff who will then give them the information on the locality of the grave or take them to the grave.</w:t>
-      </w:r>
-      <w:r>
-        <w:rPr>
-          <w:rFonts w:cs="Calibri"/>
-          <w:color w:val="191919"/>
-          <w:szCs w:val="32"/>
-          <w:lang w:val="en-US"/>
-        </w:rPr>
-        <w:t xml:space="preserve"> The mobile app</w:t>
-      </w:r>
-      <w:r>
-        <w:rPr>
-          <w:rFonts w:cs="Calibri"/>
-          <w:color w:val="191919"/>
-          <w:szCs w:val="32"/>
-          <w:lang w:val="en-US"/>
-        </w:rPr>
-        <w:t>lication</w:t>
-      </w:r>
-      <w:r>
-        <w:rPr>
-          <w:rFonts w:cs="Calibri"/>
-          <w:color w:val="191919"/>
-          <w:szCs w:val="32"/>
-          <w:lang w:val="en-US"/>
-        </w:rPr>
-        <w:t xml:space="preserve"> </w:t>
-      </w:r>
-      <w:r>
-        <w:rPr>
-          <w:rFonts w:cs="Calibri"/>
-          <w:color w:val="191919"/>
-          <w:szCs w:val="32"/>
-          <w:lang w:val="en-US"/>
-        </w:rPr>
-        <w:t>is aimed at helping members of</w:t>
-      </w:r>
-      <w:r>
-        <w:rPr>
-          <w:rFonts w:cs="Calibri"/>
-          <w:color w:val="191919"/>
-          <w:szCs w:val="32"/>
-          <w:lang w:val="en-US"/>
-        </w:rPr>
-        <w:t xml:space="preserve"> the </w:t>
-      </w:r>
-      <w:r>
-        <w:rPr>
-          <w:rFonts w:cs="Calibri"/>
-          <w:color w:val="191919"/>
-          <w:szCs w:val="32"/>
-          <w:lang w:val="en-US"/>
-        </w:rPr>
-        <w:t>general public</w:t>
-      </w:r>
-      <w:r>
-        <w:rPr>
-          <w:rFonts w:cs="Calibri"/>
-          <w:color w:val="191919"/>
-          <w:szCs w:val="32"/>
-          <w:lang w:val="en-US"/>
-        </w:rPr>
-        <w:t xml:space="preserve"> </w:t>
-      </w:r>
-      <w:r>
-        <w:rPr>
-          <w:rFonts w:cs="Calibri"/>
-          <w:color w:val="191919"/>
-          <w:szCs w:val="32"/>
-          <w:lang w:val="en-US"/>
-        </w:rPr>
-        <w:t>to locate the deceased person’s grave to which they are searching for as to date there is no mobile application available to them on the market.</w:t>
-      </w:r>
-    </w:p>
-    <w:p>
-      <w:pPr>
-        <w:spacing w:after="0" w:line="360" w:lineRule="auto"/>
-        <w:jc w:val="both"/>
-        <w:rPr>
-          <w:rFonts w:cs="Calibri"/>
-          <w:color w:val="191919"/>
-          <w:szCs w:val="32"/>
-          <w:lang w:val="en-US"/>
-        </w:rPr>
-      </w:pPr>
-    </w:p>
-    <w:p>
-      <w:pPr>
-        <w:spacing w:after="0" w:line="360" w:lineRule="auto"/>
-        <w:jc w:val="both"/>
-      </w:pPr>
-      <w:r>
-        <w:t xml:space="preserve">On the </w:t>
-      </w:r>
-      <w:r>
-        <w:t>mobile application</w:t>
-      </w:r>
-      <w:r>
-        <w:t>, the user would open the grave finder application, which then would display an empty search screen.</w:t>
-      </w:r>
-      <w:r>
-        <w:t xml:space="preserve"> </w:t>
-      </w:r>
-      <w:r>
-        <w:t>The user would first select</w:t>
-      </w:r>
-      <w:r>
-        <w:t xml:space="preserve"> a county</w:t>
-      </w:r>
-      <w:r>
-        <w:t xml:space="preserve"> from a drop-down menu </w:t>
-      </w:r>
-      <w:r>
-        <w:t>with a</w:t>
-      </w:r>
-      <w:r>
-        <w:t xml:space="preserve"> list of all counties in the Republic of Ireland that would be fetched</w:t>
-      </w:r>
-      <w:r>
-        <w:t xml:space="preserve"> using a get request to the RESTFUL web service onto the Azure Cloud Service from a table in the SQL database</w:t>
-      </w:r>
-      <w:r>
-        <w:t>, which would then send a post response back to the application</w:t>
-      </w:r>
-      <w:r>
-        <w:t>. This would allow the user to select a specific county to which they require.</w:t>
-      </w:r>
-      <w:r>
-        <w:t xml:space="preserve"> Secondly, the user would</w:t>
-      </w:r>
-      <w:bookmarkStart w:id="0" w:name="_GoBack"/>
-      <w:bookmarkEnd w:id="0"/>
-      <w:r>
-        <w:t xml:space="preserve"> select a cemetery from </w:t>
-      </w:r>
-      <w:r>
-        <w:t>another</w:t>
-      </w:r>
-      <w:r>
-        <w:t xml:space="preserve"> drop-down menu with a list of all cemeteries </w:t>
-      </w:r>
-      <w:r>
-        <w:t>fetched using a get request to the RESTFUL web service onto the Azure Cloud Service from a table in the SQL database, which would then send a post response back to the application</w:t>
-      </w:r>
-      <w:r>
-        <w:t xml:space="preserve"> </w:t>
-      </w:r>
-      <w:r>
-        <w:t xml:space="preserve">depending on the </w:t>
-      </w:r>
-      <w:r>
-        <w:t>specific county</w:t>
-      </w:r>
-      <w:r>
-        <w:t xml:space="preserve"> chosen in the previous drop-down menu</w:t>
-      </w:r>
-      <w:r>
-        <w:t xml:space="preserve">. This would allow the user to select a cemetery relevant to </w:t>
-      </w:r>
-      <w:r>
-        <w:t>the</w:t>
-      </w:r>
-      <w:r>
-        <w:t xml:space="preserve"> specific county</w:t>
-      </w:r>
-      <w:r>
-        <w:t xml:space="preserve"> they have chosen</w:t>
-      </w:r>
-      <w:r>
-        <w:t>.</w:t>
-      </w:r>
-      <w:r>
-        <w:t xml:space="preserve"> </w:t>
-      </w:r>
-      <w:r>
-        <w:t>Next</w:t>
-      </w:r>
-      <w:r>
-        <w:t>, the user would enter the forename and surname of the deceased person</w:t>
-      </w:r>
-      <w:r>
-        <w:t xml:space="preserve"> </w:t>
-      </w:r>
-      <w:r>
-        <w:t>to whom they are searching for</w:t>
-      </w:r>
-      <w:r>
-        <w:t>.</w:t>
-      </w:r>
-      <w:r>
-        <w:t xml:space="preserve"> By the user entering the </w:t>
-      </w:r>
-      <w:r>
-        <w:t>forename and surname</w:t>
-      </w:r>
-      <w:r>
-        <w:t xml:space="preserve"> of the person, this would allow the </w:t>
-      </w:r>
-      <w:r>
-        <w:t xml:space="preserve">SQL </w:t>
-      </w:r>
-      <w:r>
-        <w:t>database to identify</w:t>
-      </w:r>
-      <w:r>
-        <w:t xml:space="preserve"> and </w:t>
-      </w:r>
-      <w:r>
-        <w:t>find</w:t>
-      </w:r>
-      <w:r>
-        <w:t xml:space="preserve"> </w:t>
-      </w:r>
-      <w:r>
-        <w:t>the required person</w:t>
-      </w:r>
-      <w:r>
-        <w:t xml:space="preserve"> in the table of the cemetery they have chosen to search through</w:t>
-      </w:r>
-      <w:r>
-        <w:t xml:space="preserve">. </w:t>
-      </w:r>
-    </w:p>
-    <w:p>
-      <w:pPr>
-        <w:spacing w:after="0" w:line="360" w:lineRule="auto"/>
-        <w:jc w:val="both"/>
-      </w:pPr>
-    </w:p>
-    <w:p>
-      <w:pPr>
-        <w:spacing w:after="0" w:line="360" w:lineRule="auto"/>
-        <w:jc w:val="both"/>
-        <w:rPr>
-          <w:rFonts w:cs="Calibri"/>
-          <w:color w:val="191919"/>
-          <w:szCs w:val="32"/>
-          <w:lang w:val="en-US"/>
-        </w:rPr>
-      </w:pPr>
-      <w:r>
-        <w:t>In the next two boxes, the user has the choice of either choosing the deceased persons date of birth</w:t>
-      </w:r>
-      <w:r>
-        <w:t xml:space="preserve"> in the first box</w:t>
-      </w:r>
-      <w:r>
-        <w:t xml:space="preserve"> or date of death</w:t>
-      </w:r>
-      <w:r>
-        <w:t xml:space="preserve"> in the second box</w:t>
-      </w:r>
-      <w:r>
-        <w:t xml:space="preserve"> from a calendar, which would be shown when the mouse is placed directly in either box.</w:t>
-      </w:r>
-      <w:r>
-        <w:t xml:space="preserve"> Once the user has selected the date of birth or the date of death from the calendar, the date will appear in the relevant box.</w:t>
-      </w:r>
-      <w:r>
-        <w:t xml:space="preserve"> By allowing the user to enter in either of the dates, the user may only know one of </w:t>
-      </w:r>
-      <w:r>
-        <w:t>the dates needed.</w:t>
-      </w:r>
-      <w:r>
-        <w:t xml:space="preserve"> The user would then click the search button to search </w:t>
-      </w:r>
-      <w:r>
-        <w:t xml:space="preserve">through </w:t>
-      </w:r>
-      <w:r>
-        <w:t xml:space="preserve">the </w:t>
-      </w:r>
-      <w:r>
-        <w:t xml:space="preserve">SQL </w:t>
-      </w:r>
-      <w:r>
-        <w:t>database</w:t>
-      </w:r>
-      <w:r>
-        <w:t xml:space="preserve"> in the cloud</w:t>
-      </w:r>
-      <w:r>
-        <w:t xml:space="preserve"> for the name</w:t>
-      </w:r>
-      <w:r>
-        <w:t xml:space="preserve"> and the</w:t>
-      </w:r>
-      <w:r>
-        <w:t xml:space="preserve"> date of birth or date of death of the deceased person</w:t>
-      </w:r>
-      <w:r>
-        <w:t xml:space="preserve"> they are looking for</w:t>
-      </w:r>
-      <w:r>
-        <w:t xml:space="preserve"> and return</w:t>
-      </w:r>
-      <w:r>
-        <w:t xml:space="preserve"> from</w:t>
-      </w:r>
-      <w:r>
-        <w:t xml:space="preserve"> the table in</w:t>
-      </w:r>
-      <w:r>
-        <w:t xml:space="preserve"> the </w:t>
-      </w:r>
-      <w:r>
-        <w:t xml:space="preserve">SQL </w:t>
-      </w:r>
-      <w:r>
-        <w:t>database</w:t>
-      </w:r>
-      <w:r>
-        <w:t xml:space="preserve"> their </w:t>
-      </w:r>
-      <w:r>
-        <w:t xml:space="preserve">exact </w:t>
-      </w:r>
-      <w:r>
-        <w:t>location</w:t>
-      </w:r>
-      <w:r>
-        <w:t xml:space="preserve"> with the row or area name and identification number of the requested grave in the cemetery to the user</w:t>
-      </w:r>
-      <w:r>
-        <w:t xml:space="preserve">. </w:t>
-      </w:r>
-      <w:r>
-        <w:rPr>
-          <w:rFonts w:cs="Calibri"/>
-          <w:color w:val="191919"/>
-          <w:szCs w:val="32"/>
-          <w:lang w:val="en-US"/>
-        </w:rPr>
-        <w:t>A</w:t>
-      </w:r>
-      <w:r>
-        <w:rPr>
-          <w:rFonts w:cs="Calibri"/>
-          <w:color w:val="191919"/>
-          <w:szCs w:val="32"/>
-          <w:lang w:val="en-US"/>
-        </w:rPr>
-        <w:t xml:space="preserve"> GPS/Google Maps image </w:t>
-      </w:r>
-      <w:r>
-        <w:rPr>
-          <w:rFonts w:cs="Calibri"/>
-          <w:color w:val="191919"/>
-          <w:szCs w:val="32"/>
-          <w:lang w:val="en-US"/>
-        </w:rPr>
-        <w:t>will</w:t>
-      </w:r>
-      <w:r>
-        <w:rPr>
-          <w:rFonts w:cs="Calibri"/>
-          <w:color w:val="191919"/>
-          <w:szCs w:val="32"/>
-          <w:lang w:val="en-US"/>
-        </w:rPr>
-        <w:t xml:space="preserve"> also</w:t>
-      </w:r>
-      <w:r>
-        <w:rPr>
-          <w:rFonts w:cs="Calibri"/>
-          <w:color w:val="191919"/>
-          <w:szCs w:val="32"/>
-          <w:lang w:val="en-US"/>
-        </w:rPr>
-        <w:t xml:space="preserve"> </w:t>
-      </w:r>
-      <w:r>
-        <w:rPr>
-          <w:rFonts w:cs="Calibri"/>
-          <w:color w:val="191919"/>
-          <w:szCs w:val="32"/>
-          <w:lang w:val="en-US"/>
-        </w:rPr>
-        <w:t>be returned to the</w:t>
-      </w:r>
-      <w:r>
-        <w:rPr>
-          <w:rFonts w:cs="Calibri"/>
-          <w:color w:val="191919"/>
-          <w:szCs w:val="32"/>
-          <w:lang w:val="en-US"/>
-        </w:rPr>
-        <w:t xml:space="preserve"> screen</w:t>
-      </w:r>
-      <w:r>
-        <w:rPr>
-          <w:rFonts w:cs="Calibri"/>
-          <w:color w:val="191919"/>
-          <w:szCs w:val="32"/>
-          <w:lang w:val="en-US"/>
-        </w:rPr>
-        <w:t xml:space="preserve"> from the SQL database by its latitude and longitude stored in the row in the table of each person in the cemetery</w:t>
-      </w:r>
-      <w:r>
-        <w:rPr>
-          <w:rFonts w:cs="Calibri"/>
-          <w:color w:val="191919"/>
-          <w:szCs w:val="32"/>
-          <w:lang w:val="en-US"/>
-        </w:rPr>
-        <w:t xml:space="preserve"> with a pin on it to</w:t>
-      </w:r>
-      <w:r>
-        <w:rPr>
-          <w:rFonts w:cs="Calibri"/>
-          <w:color w:val="191919"/>
-          <w:szCs w:val="32"/>
-          <w:lang w:val="en-US"/>
-        </w:rPr>
-        <w:t xml:space="preserve"> </w:t>
-      </w:r>
-      <w:r>
-        <w:rPr>
-          <w:rFonts w:cs="Calibri"/>
-          <w:color w:val="191919"/>
-          <w:szCs w:val="32"/>
-          <w:lang w:val="en-US"/>
-        </w:rPr>
-        <w:t>identify</w:t>
-      </w:r>
-      <w:r>
-        <w:rPr>
-          <w:rFonts w:cs="Calibri"/>
-          <w:color w:val="191919"/>
-          <w:szCs w:val="32"/>
-          <w:lang w:val="en-US"/>
-        </w:rPr>
-        <w:t xml:space="preserve"> where the grave is located in the </w:t>
-      </w:r>
-      <w:r>
-        <w:rPr>
-          <w:rFonts w:cs="Calibri"/>
-          <w:color w:val="191919"/>
-          <w:szCs w:val="32"/>
-          <w:lang w:val="en-US"/>
-        </w:rPr>
-        <w:t>cemetery</w:t>
-      </w:r>
-      <w:r>
-        <w:rPr>
-          <w:rFonts w:cs="Calibri"/>
-          <w:color w:val="191919"/>
-          <w:szCs w:val="32"/>
-          <w:lang w:val="en-US"/>
-        </w:rPr>
-        <w:t>.</w:t>
-      </w:r>
-      <w:r>
-        <w:rPr>
-          <w:rFonts w:cs="Calibri"/>
-          <w:color w:val="191919"/>
-          <w:szCs w:val="32"/>
-          <w:lang w:val="en-US"/>
-        </w:rPr>
-        <w:t xml:space="preserve"> By returning this information, it allows the user to read </w:t>
-      </w:r>
-      <w:r>
-        <w:rPr>
-          <w:rFonts w:cs="Calibri"/>
-          <w:color w:val="191919"/>
-          <w:szCs w:val="32"/>
-          <w:lang w:val="en-US"/>
-        </w:rPr>
-        <w:t>accurate</w:t>
-      </w:r>
-      <w:r>
-        <w:rPr>
-          <w:rFonts w:cs="Calibri"/>
-          <w:color w:val="191919"/>
-          <w:szCs w:val="32"/>
-          <w:lang w:val="en-US"/>
-        </w:rPr>
-        <w:t xml:space="preserve"> information as well as view the location of the </w:t>
-      </w:r>
-      <w:r>
-        <w:rPr>
-          <w:rFonts w:cs="Calibri"/>
-          <w:color w:val="191919"/>
-          <w:szCs w:val="32"/>
-          <w:lang w:val="en-US"/>
-        </w:rPr>
-        <w:t>person’s</w:t>
-      </w:r>
-      <w:r>
-        <w:rPr>
-          <w:rFonts w:cs="Calibri"/>
-          <w:color w:val="191919"/>
-          <w:szCs w:val="32"/>
-          <w:lang w:val="en-US"/>
-        </w:rPr>
-        <w:t xml:space="preserve"> grave.</w:t>
-      </w:r>
-    </w:p>
-    <w:p>
-      <w:pPr>
-        <w:spacing w:after="0" w:line="360" w:lineRule="auto"/>
-        <w:jc w:val="both"/>
-      </w:pPr>
-    </w:p>
-    <w:p>
-      <w:pPr>
-        <w:spacing w:after="0" w:line="360" w:lineRule="auto"/>
-        <w:jc w:val="both"/>
-      </w:pPr>
-      <w:r>
-        <w:t xml:space="preserve">The mobile application will be used by all of the general public </w:t>
-      </w:r>
-      <w:r>
-        <w:t>and would be beneficial to</w:t>
-      </w:r>
-      <w:r>
-        <w:t xml:space="preserve"> the staff and management within th</w:t>
-      </w:r>
-      <w:r>
-        <w:t>e cemeteries.</w:t>
+        <w:t xml:space="preserve">urrently there is an issue where people cannot find or remember where the graves of their deceased family, friends and ancestors are located in a cemetery. In society today, if a person is looking to locate the grave of a family, friend or ancestor they have to ring the office in the cemetery and make an appointment to meet with a member of staff who will then give them the information on the locality of the grave or take them to the grave. The mobile application is aimed at helping members of the general public to locate the deceased person’s grave to which they are searching for as to date there is no mobile application available to them on the market. </w:t>
       </w:r>
     </w:p>
     <w:p>
@@ -1002,6 +444,54 @@
         <w:spacing w:after="0" w:line="300" w:lineRule="auto"/>
         <w:jc w:val="both"/>
       </w:pPr>
+      <w:r>
+        <w:t>My application will be developed on the Windows Phone platform, which I believe is an up and coming area in mobile application as they were late starting off their applications compared to</w:t>
+      </w:r>
+      <w:r>
+        <w:t xml:space="preserve"> other mobile application developers like</w:t>
+      </w:r>
+      <w:r>
+        <w:t xml:space="preserve"> Android and </w:t>
+      </w:r>
+      <w:proofErr w:type="spellStart"/>
+      <w:r>
+        <w:t>iOS</w:t>
+      </w:r>
+      <w:proofErr w:type="spellEnd"/>
+      <w:r>
+        <w:t xml:space="preserve"> applications who got a head start</w:t>
+      </w:r>
+      <w:r>
+        <w:t xml:space="preserve"> in this area</w:t>
+      </w:r>
+      <w:r>
+        <w:t xml:space="preserve">. </w:t>
+      </w:r>
+      <w:r>
+        <w:t>Windows phone applications utilizes the programming language of C#</w:t>
+      </w:r>
+      <w:r>
+        <w:t xml:space="preserve"> with to an extent the Windows Phone API</w:t>
+      </w:r>
+      <w:r>
+        <w:t xml:space="preserve">. </w:t>
+      </w:r>
+      <w:proofErr w:type="spellStart"/>
+      <w:proofErr w:type="gramStart"/>
+      <w:r>
+        <w:t>iOS</w:t>
+      </w:r>
+      <w:proofErr w:type="spellEnd"/>
+      <w:proofErr w:type="gramEnd"/>
+      <w:r>
+        <w:t xml:space="preserve"> devices however are developed mainly by either objective-c or their newly developed language ‘Swift’</w:t>
+      </w:r>
+      <w:r>
+        <w:t xml:space="preserve"> and Android devices are developed mainly by Java with bits of JSON</w:t>
+      </w:r>
+      <w:r>
+        <w:t>.</w:t>
+      </w:r>
     </w:p>
     <w:p>
       <w:pPr>
@@ -1014,6 +504,15 @@
         <w:spacing w:after="0" w:line="300" w:lineRule="auto"/>
         <w:jc w:val="both"/>
       </w:pPr>
+      <w:r>
+        <w:t>I would like my application to have a GUI where the user can select both the county and name of the cemetery they are wishing to find the grave they are looking for</w:t>
+      </w:r>
+      <w:r>
+        <w:t>, the name of the deceased</w:t>
+      </w:r>
+      <w:r>
+        <w:t xml:space="preserve"> and the date of death or date of birth of the deceased family, friend or ancestor. </w:t>
+      </w:r>
     </w:p>
     <w:p>
       <w:pPr>
@@ -1026,6 +525,17 @@
         <w:spacing w:after="0" w:line="300" w:lineRule="auto"/>
         <w:jc w:val="both"/>
       </w:pPr>
+      <w:r>
+        <w:t xml:space="preserve">The majority of the application will be the user searching the data in a database to retrieve the location of the deceased family, friend or ancestor in different cemeteries around the Republic of Ireland. For demonstration purposes later on in the project, I plan to have sample data from </w:t>
+      </w:r>
+      <w:proofErr w:type="spellStart"/>
+      <w:r>
+        <w:t>Newlands</w:t>
+      </w:r>
+      <w:proofErr w:type="spellEnd"/>
+      <w:r>
+        <w:t xml:space="preserve"> Cross Cemetery, as it is the cemetery I am most familiar with. </w:t>
+      </w:r>
     </w:p>
     <w:p>
       <w:pPr>
@@ -1038,120 +548,15 @@
         <w:spacing w:after="0" w:line="300" w:lineRule="auto"/>
         <w:jc w:val="both"/>
       </w:pPr>
-    </w:p>
-    <w:p>
-      <w:pPr>
-        <w:spacing w:after="0" w:line="300" w:lineRule="auto"/>
-        <w:jc w:val="both"/>
-      </w:pPr>
-    </w:p>
-    <w:p>
-      <w:pPr>
-        <w:spacing w:after="0" w:line="300" w:lineRule="auto"/>
-        <w:jc w:val="both"/>
-      </w:pPr>
-    </w:p>
-    <w:p>
-      <w:pPr>
-        <w:spacing w:after="0" w:line="300" w:lineRule="auto"/>
-        <w:jc w:val="both"/>
-      </w:pPr>
-    </w:p>
-    <w:p>
-      <w:pPr>
-        <w:spacing w:after="0" w:line="300" w:lineRule="auto"/>
-        <w:jc w:val="both"/>
-      </w:pPr>
-    </w:p>
-    <w:p>
-      <w:pPr>
-        <w:spacing w:after="0" w:line="300" w:lineRule="auto"/>
-        <w:jc w:val="both"/>
-      </w:pPr>
-    </w:p>
-    <w:p>
-      <w:pPr>
-        <w:spacing w:after="0" w:line="300" w:lineRule="auto"/>
-        <w:jc w:val="both"/>
-      </w:pPr>
-    </w:p>
-    <w:p>
-      <w:pPr>
-        <w:spacing w:after="0" w:line="300" w:lineRule="auto"/>
-        <w:jc w:val="both"/>
-      </w:pPr>
-    </w:p>
-    <w:p>
-      <w:pPr>
-        <w:spacing w:after="0" w:line="300" w:lineRule="auto"/>
-        <w:jc w:val="both"/>
-      </w:pPr>
-    </w:p>
-    <w:p>
-      <w:pPr>
-        <w:spacing w:after="0" w:line="300" w:lineRule="auto"/>
-        <w:jc w:val="both"/>
-      </w:pPr>
-    </w:p>
-    <w:p>
-      <w:pPr>
-        <w:spacing w:after="0" w:line="300" w:lineRule="auto"/>
-        <w:jc w:val="both"/>
-      </w:pPr>
-    </w:p>
-    <w:p>
-      <w:pPr>
-        <w:spacing w:after="0" w:line="300" w:lineRule="auto"/>
-        <w:jc w:val="both"/>
-      </w:pPr>
-    </w:p>
-    <w:p>
-      <w:pPr>
-        <w:spacing w:after="0" w:line="300" w:lineRule="auto"/>
-        <w:jc w:val="both"/>
-      </w:pPr>
-    </w:p>
-    <w:p>
-      <w:pPr>
-        <w:spacing w:after="0" w:line="300" w:lineRule="auto"/>
-        <w:jc w:val="both"/>
-      </w:pPr>
-    </w:p>
-    <w:p>
-      <w:pPr>
-        <w:spacing w:after="0" w:line="300" w:lineRule="auto"/>
-        <w:jc w:val="both"/>
-      </w:pPr>
-    </w:p>
-    <w:p>
-      <w:pPr>
-        <w:spacing w:after="0" w:line="300" w:lineRule="auto"/>
-        <w:jc w:val="both"/>
-      </w:pPr>
-    </w:p>
-    <w:p>
-      <w:pPr>
-        <w:spacing w:after="0" w:line="300" w:lineRule="auto"/>
-        <w:jc w:val="both"/>
-      </w:pPr>
-    </w:p>
-    <w:p>
-      <w:pPr>
-        <w:spacing w:after="0" w:line="300" w:lineRule="auto"/>
-        <w:jc w:val="both"/>
-      </w:pPr>
-    </w:p>
-    <w:p>
-      <w:pPr>
-        <w:spacing w:after="0" w:line="300" w:lineRule="auto"/>
-        <w:jc w:val="both"/>
-      </w:pPr>
-    </w:p>
-    <w:p>
-      <w:pPr>
-        <w:spacing w:after="0" w:line="300" w:lineRule="auto"/>
-        <w:jc w:val="both"/>
-      </w:pPr>
+      <w:r>
+        <w:t xml:space="preserve">Before heading straight into developing the application for the Windows Phone, I have decided to research the .NET API for Windows Phone; which will allow me to use some of the features necessary to my project under this API associated with the Windows Phone. I’ve also decided to research some Windows Phone examples that will be helpful with bits of code on how to integrate the features from the .NET API. These examples can be found here: </w:t>
+      </w:r>
+      <w:r>
+        <w:t>https://code.msdn.microsoft.com/windowsapps/</w:t>
+      </w:r>
+      <w:r>
+        <w:t xml:space="preserve">. </w:t>
+      </w:r>
     </w:p>
     <w:p>
       <w:pPr>
@@ -1479,7 +884,7 @@
                           <a:blip r:embed="rId7">
                             <a:extLst>
                               <a:ext uri="{28A0092B-C50C-407E-A947-70E740481C1C}">
-                                <a14:useLocalDpi xmlns:mv="urn:schemas-microsoft-com:mac:vml" xmlns:mo="http://schemas.microsoft.com/office/mac/office/2008/main" xmlns:ve="http://schemas.openxmlformats.org/markup-compatibility/2006" xmlns:a14="http://schemas.microsoft.com/office/drawing/2010/main" xmlns:pic="http://schemas.openxmlformats.org/drawingml/2006/picture" xmlns:a="http://schemas.openxmlformats.org/drawingml/2006/main" xmlns:wps="http://schemas.microsoft.com/office/word/2010/wordprocessingShape" xmlns:wne="http://schemas.microsoft.com/office/word/2006/wordml" xmlns:wpi="http://schemas.microsoft.com/office/word/2010/wordprocessingInk" xmlns:wpg="http://schemas.microsoft.com/office/word/2010/wordprocessingGroup" xmlns:w15="http://schemas.microsoft.com/office/word/2012/wordml" xmlns:w14="http://schemas.microsoft.com/office/word/2010/wordml" xmlns:w="http://schemas.openxmlformats.org/wordprocessingml/2006/main" xmlns:w10="urn:schemas-microsoft-com:office:word" xmlns:wp="http://schemas.openxmlformats.org/drawingml/2006/wordprocessingDrawing" xmlns:wp14="http://schemas.microsoft.com/office/word/2010/wordprocessingDrawing" xmlns:v="urn:schemas-microsoft-com:vml" xmlns:m="http://schemas.openxmlformats.org/officeDocument/2006/math" xmlns:r="http://schemas.openxmlformats.org/officeDocument/2006/relationships" xmlns:o="urn:schemas-microsoft-com:office:office" xmlns:mc="http://schemas.openxmlformats.org/markup-compatibility/2006" xmlns:wpc="http://schemas.microsoft.com/office/word/2010/wordprocessingCanvas" xmlns="" val="0"/>
+                                <a14:useLocalDpi xmlns="" xmlns:wpc="http://schemas.microsoft.com/office/word/2010/wordprocessingCanvas" xmlns:mc="http://schemas.openxmlformats.org/markup-compatibility/2006" xmlns:o="urn:schemas-microsoft-com:office:office" xmlns:r="http://schemas.openxmlformats.org/officeDocument/2006/relationships" xmlns:m="http://schemas.openxmlformats.org/officeDocument/2006/math" xmlns:v="urn:schemas-microsoft-com:vml" xmlns:wp14="http://schemas.microsoft.com/office/word/2010/wordprocessingDrawing" xmlns:wp="http://schemas.openxmlformats.org/drawingml/2006/wordprocessingDrawing" xmlns:w10="urn:schemas-microsoft-com:office:word" xmlns:w="http://schemas.openxmlformats.org/wordprocessingml/2006/main" xmlns:w14="http://schemas.microsoft.com/office/word/2010/wordml" xmlns:w15="http://schemas.microsoft.com/office/word/2012/wordml" xmlns:wpg="http://schemas.microsoft.com/office/word/2010/wordprocessingGroup" xmlns:wpi="http://schemas.microsoft.com/office/word/2010/wordprocessingInk" xmlns:wne="http://schemas.microsoft.com/office/word/2006/wordml" xmlns:wps="http://schemas.microsoft.com/office/word/2010/wordprocessingShape" xmlns:a="http://schemas.openxmlformats.org/drawingml/2006/main" xmlns:pic="http://schemas.openxmlformats.org/drawingml/2006/picture" xmlns:a14="http://schemas.microsoft.com/office/drawing/2010/main" xmlns:ve="http://schemas.openxmlformats.org/markup-compatibility/2006" xmlns:mo="http://schemas.microsoft.com/office/mac/office/2008/main" xmlns:mv="urn:schemas-microsoft-com:mac:vml" val="0"/>
                               </a:ext>
                             </a:extLst>
                           </a:blip>
@@ -1644,7 +1049,7 @@
                           <a:blip r:embed="rId8" cstate="print">
                             <a:extLst>
                               <a:ext uri="{28A0092B-C50C-407E-A947-70E740481C1C}">
-                                <a14:useLocalDpi xmlns:mv="urn:schemas-microsoft-com:mac:vml" xmlns:mo="http://schemas.microsoft.com/office/mac/office/2008/main" xmlns:ve="http://schemas.openxmlformats.org/markup-compatibility/2006" xmlns:a14="http://schemas.microsoft.com/office/drawing/2010/main" xmlns:pic="http://schemas.openxmlformats.org/drawingml/2006/picture" xmlns:a="http://schemas.openxmlformats.org/drawingml/2006/main" xmlns:wps="http://schemas.microsoft.com/office/word/2010/wordprocessingShape" xmlns:wne="http://schemas.microsoft.com/office/word/2006/wordml" xmlns:wpi="http://schemas.microsoft.com/office/word/2010/wordprocessingInk" xmlns:wpg="http://schemas.microsoft.com/office/word/2010/wordprocessingGroup" xmlns:w15="http://schemas.microsoft.com/office/word/2012/wordml" xmlns:w14="http://schemas.microsoft.com/office/word/2010/wordml" xmlns:w="http://schemas.openxmlformats.org/wordprocessingml/2006/main" xmlns:w10="urn:schemas-microsoft-com:office:word" xmlns:wp="http://schemas.openxmlformats.org/drawingml/2006/wordprocessingDrawing" xmlns:wp14="http://schemas.microsoft.com/office/word/2010/wordprocessingDrawing" xmlns:v="urn:schemas-microsoft-com:vml" xmlns:m="http://schemas.openxmlformats.org/officeDocument/2006/math" xmlns:r="http://schemas.openxmlformats.org/officeDocument/2006/relationships" xmlns:o="urn:schemas-microsoft-com:office:office" xmlns:mc="http://schemas.openxmlformats.org/markup-compatibility/2006" xmlns:wpc="http://schemas.microsoft.com/office/word/2010/wordprocessingCanvas" xmlns="" val="0"/>
+                                <a14:useLocalDpi xmlns="" xmlns:wpc="http://schemas.microsoft.com/office/word/2010/wordprocessingCanvas" xmlns:mc="http://schemas.openxmlformats.org/markup-compatibility/2006" xmlns:o="urn:schemas-microsoft-com:office:office" xmlns:r="http://schemas.openxmlformats.org/officeDocument/2006/relationships" xmlns:m="http://schemas.openxmlformats.org/officeDocument/2006/math" xmlns:v="urn:schemas-microsoft-com:vml" xmlns:wp14="http://schemas.microsoft.com/office/word/2010/wordprocessingDrawing" xmlns:wp="http://schemas.openxmlformats.org/drawingml/2006/wordprocessingDrawing" xmlns:w10="urn:schemas-microsoft-com:office:word" xmlns:w="http://schemas.openxmlformats.org/wordprocessingml/2006/main" xmlns:w14="http://schemas.microsoft.com/office/word/2010/wordml" xmlns:w15="http://schemas.microsoft.com/office/word/2012/wordml" xmlns:wpg="http://schemas.microsoft.com/office/word/2010/wordprocessingGroup" xmlns:wpi="http://schemas.microsoft.com/office/word/2010/wordprocessingInk" xmlns:wne="http://schemas.microsoft.com/office/word/2006/wordml" xmlns:wps="http://schemas.microsoft.com/office/word/2010/wordprocessingShape" xmlns:a="http://schemas.openxmlformats.org/drawingml/2006/main" xmlns:pic="http://schemas.openxmlformats.org/drawingml/2006/picture" xmlns:a14="http://schemas.microsoft.com/office/drawing/2010/main" xmlns:ve="http://schemas.openxmlformats.org/markup-compatibility/2006" xmlns:mo="http://schemas.microsoft.com/office/mac/office/2008/main" xmlns:mv="urn:schemas-microsoft-com:mac:vml" val="0"/>
                               </a:ext>
                             </a:extLst>
                           </a:blip>
@@ -1711,6 +1116,9 @@
             <w:r>
               <w:t>Database</w:t>
             </w:r>
+            <w:r>
+              <w:t xml:space="preserve"> to store the information of all the graves in the different countries</w:t>
+            </w:r>
           </w:p>
           <w:p>
             <w:pPr>
@@ -1724,6 +1132,9 @@
             <w:r>
               <w:t>Search function</w:t>
             </w:r>
+            <w:r>
+              <w:t xml:space="preserve"> by manually entering in the deceases details</w:t>
+            </w:r>
           </w:p>
         </w:tc>
         <w:tc>
@@ -1790,7 +1201,57 @@
               <w:t>http://billiongraves.com</w:t>
             </w:r>
           </w:p>
-          <w:p/>
+          <w:p>
+            <w:r>
+              <w:rPr>
+                <w:noProof/>
+                <w:lang w:val="en-US"/>
+              </w:rPr>
+              <w:drawing>
+                <wp:anchor distT="0" distB="0" distL="114300" distR="114300" simplePos="0" relativeHeight="251667456" behindDoc="0" locked="0" layoutInCell="1" allowOverlap="1">
+                  <wp:simplePos x="0" y="0"/>
+                  <wp:positionH relativeFrom="column">
+                    <wp:posOffset>0</wp:posOffset>
+                  </wp:positionH>
+                  <wp:positionV relativeFrom="paragraph">
+                    <wp:posOffset>0</wp:posOffset>
+                  </wp:positionV>
+                  <wp:extent cx="3283585" cy="2580640"/>
+                  <wp:effectExtent l="25400" t="0" r="0" b="0"/>
+                  <wp:wrapSquare wrapText="bothSides"/>
+                  <wp:docPr id="4" name="Picture 3" descr="Screen Shot 2014-10-14 at 19.31.50.png"/>
+                  <wp:cNvGraphicFramePr>
+                    <a:graphicFrameLocks xmlns:a="http://schemas.openxmlformats.org/drawingml/2006/main" noChangeAspect="1"/>
+                  </wp:cNvGraphicFramePr>
+                  <a:graphic xmlns:a="http://schemas.openxmlformats.org/drawingml/2006/main">
+                    <a:graphicData uri="http://schemas.openxmlformats.org/drawingml/2006/picture">
+                      <pic:pic xmlns:pic="http://schemas.openxmlformats.org/drawingml/2006/picture">
+                        <pic:nvPicPr>
+                          <pic:cNvPr id="0" name="Screen Shot 2014-10-14 at 19.31.50.png"/>
+                          <pic:cNvPicPr/>
+                        </pic:nvPicPr>
+                        <pic:blipFill>
+                          <a:blip r:embed="rId9"/>
+                          <a:stretch>
+                            <a:fillRect/>
+                          </a:stretch>
+                        </pic:blipFill>
+                        <pic:spPr>
+                          <a:xfrm>
+                            <a:off x="0" y="0"/>
+                            <a:ext cx="3283585" cy="2580640"/>
+                          </a:xfrm>
+                          <a:prstGeom prst="rect">
+                            <a:avLst/>
+                          </a:prstGeom>
+                        </pic:spPr>
+                      </pic:pic>
+                    </a:graphicData>
+                  </a:graphic>
+                </wp:anchor>
+              </w:drawing>
+            </w:r>
+          </w:p>
         </w:tc>
         <w:tc>
           <w:tcPr>
@@ -1853,6 +1314,9 @@
             <w:r>
               <w:t>Search function</w:t>
             </w:r>
+            <w:r>
+              <w:t xml:space="preserve"> by manually entering the details of the deceased person</w:t>
+            </w:r>
           </w:p>
         </w:tc>
         <w:tc>
@@ -1909,21 +1373,6 @@
         </w:tc>
       </w:tr>
     </w:tbl>
-    <w:p>
-      <w:pPr>
-        <w:spacing w:after="0"/>
-      </w:pPr>
-    </w:p>
-    <w:p>
-      <w:pPr>
-        <w:spacing w:after="0"/>
-      </w:pPr>
-    </w:p>
-    <w:p>
-      <w:pPr>
-        <w:spacing w:after="0"/>
-      </w:pPr>
-    </w:p>
     <w:p>
       <w:pPr>
         <w:spacing w:after="0"/>
@@ -2787,154 +2236,7 @@
       </w:pPr>
     </w:pPrDefault>
   </w:docDefaults>
-  <w:latentStyles w:defLockedState="0" w:defUIPriority="99" w:defSemiHidden="1" w:defUnhideWhenUsed="1" w:defQFormat="0" w:count="276">
-    <w:lsdException w:name="Normal" w:semiHidden="0" w:uiPriority="0" w:unhideWhenUsed="0" w:qFormat="1"/>
-    <w:lsdException w:name="heading 1" w:semiHidden="0" w:uiPriority="9" w:unhideWhenUsed="0" w:qFormat="1"/>
-    <w:lsdException w:name="heading 2" w:uiPriority="9" w:qFormat="1"/>
-    <w:lsdException w:name="heading 3" w:uiPriority="9" w:qFormat="1"/>
-    <w:lsdException w:name="heading 4" w:uiPriority="9" w:qFormat="1"/>
-    <w:lsdException w:name="heading 5" w:uiPriority="9" w:qFormat="1"/>
-    <w:lsdException w:name="heading 6" w:uiPriority="9" w:qFormat="1"/>
-    <w:lsdException w:name="heading 7" w:uiPriority="9" w:qFormat="1"/>
-    <w:lsdException w:name="heading 8" w:uiPriority="9" w:qFormat="1"/>
-    <w:lsdException w:name="heading 9" w:uiPriority="9" w:qFormat="1"/>
-    <w:lsdException w:name="toc 1" w:uiPriority="39"/>
-    <w:lsdException w:name="toc 2" w:uiPriority="39"/>
-    <w:lsdException w:name="toc 3" w:uiPriority="39"/>
-    <w:lsdException w:name="toc 4" w:uiPriority="39"/>
-    <w:lsdException w:name="toc 5" w:uiPriority="39"/>
-    <w:lsdException w:name="toc 6" w:uiPriority="39"/>
-    <w:lsdException w:name="toc 7" w:uiPriority="39"/>
-    <w:lsdException w:name="toc 8" w:uiPriority="39"/>
-    <w:lsdException w:name="toc 9" w:uiPriority="39"/>
-    <w:lsdException w:name="caption" w:uiPriority="35" w:qFormat="1"/>
-    <w:lsdException w:name="Title" w:semiHidden="0" w:uiPriority="10" w:unhideWhenUsed="0" w:qFormat="1"/>
-    <w:lsdException w:name="Default Paragraph Font" w:uiPriority="1"/>
-    <w:lsdException w:name="Subtitle" w:semiHidden="0" w:uiPriority="11" w:unhideWhenUsed="0" w:qFormat="1"/>
-    <w:lsdException w:name="Strong" w:semiHidden="0" w:uiPriority="22" w:unhideWhenUsed="0" w:qFormat="1"/>
-    <w:lsdException w:name="Emphasis" w:semiHidden="0" w:uiPriority="20" w:unhideWhenUsed="0" w:qFormat="1"/>
-    <w:lsdException w:name="Table Grid" w:semiHidden="0" w:uiPriority="59" w:unhideWhenUsed="0"/>
-    <w:lsdException w:name="Note Level 1" w:semiHidden="0" w:unhideWhenUsed="0"/>
-    <w:lsdException w:name="Note Level 2" w:semiHidden="0" w:unhideWhenUsed="0"/>
-    <w:lsdException w:name="Note Level 3" w:semiHidden="0" w:unhideWhenUsed="0"/>
-    <w:lsdException w:name="Note Level 4" w:semiHidden="0" w:unhideWhenUsed="0"/>
-    <w:lsdException w:name="Note Level 5" w:semiHidden="0" w:unhideWhenUsed="0"/>
-    <w:lsdException w:name="Note Level 6" w:semiHidden="0" w:unhideWhenUsed="0"/>
-    <w:lsdException w:name="Note Level 7" w:semiHidden="0" w:unhideWhenUsed="0"/>
-    <w:lsdException w:name="Note Level 8" w:semiHidden="0" w:unhideWhenUsed="0"/>
-    <w:lsdException w:name="Note Level 9" w:semiHidden="0" w:unhideWhenUsed="0"/>
-    <w:lsdException w:name="Placeholder Text" w:unhideWhenUsed="0"/>
-    <w:lsdException w:name="No Spacing" w:semiHidden="0" w:uiPriority="1" w:unhideWhenUsed="0" w:qFormat="1"/>
-    <w:lsdException w:name="Light Shading" w:semiHidden="0" w:uiPriority="60" w:unhideWhenUsed="0"/>
-    <w:lsdException w:name="Light List" w:semiHidden="0" w:uiPriority="61" w:unhideWhenUsed="0"/>
-    <w:lsdException w:name="Light Grid" w:semiHidden="0" w:uiPriority="62" w:unhideWhenUsed="0"/>
-    <w:lsdException w:name="Medium Shading 1" w:semiHidden="0" w:uiPriority="63" w:unhideWhenUsed="0"/>
-    <w:lsdException w:name="Medium Shading 2" w:semiHidden="0" w:uiPriority="64" w:unhideWhenUsed="0"/>
-    <w:lsdException w:name="Medium List 1" w:semiHidden="0" w:uiPriority="65" w:unhideWhenUsed="0"/>
-    <w:lsdException w:name="Medium List 2" w:semiHidden="0" w:uiPriority="66" w:unhideWhenUsed="0"/>
-    <w:lsdException w:name="Medium Grid 1" w:semiHidden="0" w:uiPriority="67" w:unhideWhenUsed="0"/>
-    <w:lsdException w:name="Medium Grid 2" w:semiHidden="0" w:uiPriority="68" w:unhideWhenUsed="0"/>
-    <w:lsdException w:name="Medium Grid 3" w:semiHidden="0" w:uiPriority="69" w:unhideWhenUsed="0"/>
-    <w:lsdException w:name="Dark List" w:semiHidden="0" w:uiPriority="70" w:unhideWhenUsed="0"/>
-    <w:lsdException w:name="Colorful Shading" w:semiHidden="0" w:uiPriority="71" w:unhideWhenUsed="0"/>
-    <w:lsdException w:name="Colorful List" w:semiHidden="0" w:uiPriority="72" w:unhideWhenUsed="0"/>
-    <w:lsdException w:name="Colorful Grid" w:semiHidden="0" w:uiPriority="73" w:unhideWhenUsed="0"/>
-    <w:lsdException w:name="Light Shading Accent 1" w:semiHidden="0" w:uiPriority="60" w:unhideWhenUsed="0"/>
-    <w:lsdException w:name="Light List Accent 1" w:semiHidden="0" w:uiPriority="61" w:unhideWhenUsed="0"/>
-    <w:lsdException w:name="Light Grid Accent 1" w:semiHidden="0" w:uiPriority="62" w:unhideWhenUsed="0"/>
-    <w:lsdException w:name="Medium Shading 1 Accent 1" w:semiHidden="0" w:uiPriority="63" w:unhideWhenUsed="0"/>
-    <w:lsdException w:name="Medium Shading 2 Accent 1" w:semiHidden="0" w:uiPriority="64" w:unhideWhenUsed="0"/>
-    <w:lsdException w:name="Medium List 1 Accent 1" w:semiHidden="0" w:uiPriority="65" w:unhideWhenUsed="0"/>
-    <w:lsdException w:name="Revision" w:unhideWhenUsed="0"/>
-    <w:lsdException w:name="List Paragraph" w:semiHidden="0" w:uiPriority="34" w:unhideWhenUsed="0" w:qFormat="1"/>
-    <w:lsdException w:name="Quote" w:semiHidden="0" w:uiPriority="29" w:unhideWhenUsed="0" w:qFormat="1"/>
-    <w:lsdException w:name="Intense Quote" w:semiHidden="0" w:uiPriority="30" w:unhideWhenUsed="0" w:qFormat="1"/>
-    <w:lsdException w:name="Medium List 2 Accent 1" w:semiHidden="0" w:uiPriority="66" w:unhideWhenUsed="0"/>
-    <w:lsdException w:name="Medium Grid 1 Accent 1" w:semiHidden="0" w:uiPriority="67" w:unhideWhenUsed="0"/>
-    <w:lsdException w:name="Medium Grid 2 Accent 1" w:semiHidden="0" w:uiPriority="68" w:unhideWhenUsed="0"/>
-    <w:lsdException w:name="Medium Grid 3 Accent 1" w:semiHidden="0" w:uiPriority="69" w:unhideWhenUsed="0"/>
-    <w:lsdException w:name="Dark List Accent 1" w:semiHidden="0" w:uiPriority="70" w:unhideWhenUsed="0"/>
-    <w:lsdException w:name="Colorful Shading Accent 1" w:semiHidden="0" w:uiPriority="71" w:unhideWhenUsed="0"/>
-    <w:lsdException w:name="Colorful List Accent 1" w:semiHidden="0" w:uiPriority="72" w:unhideWhenUsed="0"/>
-    <w:lsdException w:name="Colorful Grid Accent 1" w:semiHidden="0" w:uiPriority="73" w:unhideWhenUsed="0"/>
-    <w:lsdException w:name="Light Shading Accent 2" w:semiHidden="0" w:uiPriority="60" w:unhideWhenUsed="0"/>
-    <w:lsdException w:name="Light List Accent 2" w:semiHidden="0" w:uiPriority="61" w:unhideWhenUsed="0"/>
-    <w:lsdException w:name="Light Grid Accent 2" w:semiHidden="0" w:uiPriority="62" w:unhideWhenUsed="0"/>
-    <w:lsdException w:name="Medium Shading 1 Accent 2" w:semiHidden="0" w:uiPriority="63" w:unhideWhenUsed="0"/>
-    <w:lsdException w:name="Medium Shading 2 Accent 2" w:semiHidden="0" w:uiPriority="64" w:unhideWhenUsed="0"/>
-    <w:lsdException w:name="Medium List 1 Accent 2" w:semiHidden="0" w:uiPriority="65" w:unhideWhenUsed="0"/>
-    <w:lsdException w:name="Medium List 2 Accent 2" w:semiHidden="0" w:uiPriority="66" w:unhideWhenUsed="0"/>
-    <w:lsdException w:name="Medium Grid 1 Accent 2" w:semiHidden="0" w:uiPriority="67" w:unhideWhenUsed="0"/>
-    <w:lsdException w:name="Medium Grid 2 Accent 2" w:semiHidden="0" w:uiPriority="68" w:unhideWhenUsed="0"/>
-    <w:lsdException w:name="Medium Grid 3 Accent 2" w:semiHidden="0" w:uiPriority="69" w:unhideWhenUsed="0"/>
-    <w:lsdException w:name="Dark List Accent 2" w:semiHidden="0" w:uiPriority="70" w:unhideWhenUsed="0"/>
-    <w:lsdException w:name="Colorful Shading Accent 2" w:semiHidden="0" w:uiPriority="71" w:unhideWhenUsed="0"/>
-    <w:lsdException w:name="Colorful List Accent 2" w:semiHidden="0" w:uiPriority="72" w:unhideWhenUsed="0"/>
-    <w:lsdException w:name="Colorful Grid Accent 2" w:semiHidden="0" w:uiPriority="73" w:unhideWhenUsed="0"/>
-    <w:lsdException w:name="Light Shading Accent 3" w:semiHidden="0" w:uiPriority="60" w:unhideWhenUsed="0"/>
-    <w:lsdException w:name="Light List Accent 3" w:semiHidden="0" w:uiPriority="61" w:unhideWhenUsed="0"/>
-    <w:lsdException w:name="Light Grid Accent 3" w:semiHidden="0" w:uiPriority="62" w:unhideWhenUsed="0"/>
-    <w:lsdException w:name="Medium Shading 1 Accent 3" w:semiHidden="0" w:uiPriority="63" w:unhideWhenUsed="0"/>
-    <w:lsdException w:name="Medium Shading 2 Accent 3" w:semiHidden="0" w:uiPriority="64" w:unhideWhenUsed="0"/>
-    <w:lsdException w:name="Medium List 1 Accent 3" w:semiHidden="0" w:uiPriority="65" w:unhideWhenUsed="0"/>
-    <w:lsdException w:name="Medium List 2 Accent 3" w:semiHidden="0" w:uiPriority="66" w:unhideWhenUsed="0"/>
-    <w:lsdException w:name="Medium Grid 1 Accent 3" w:semiHidden="0" w:uiPriority="67" w:unhideWhenUsed="0"/>
-    <w:lsdException w:name="Medium Grid 2 Accent 3" w:semiHidden="0" w:uiPriority="68" w:unhideWhenUsed="0"/>
-    <w:lsdException w:name="Medium Grid 3 Accent 3" w:semiHidden="0" w:uiPriority="69" w:unhideWhenUsed="0"/>
-    <w:lsdException w:name="Dark List Accent 3" w:semiHidden="0" w:uiPriority="70" w:unhideWhenUsed="0"/>
-    <w:lsdException w:name="Colorful Shading Accent 3" w:semiHidden="0" w:uiPriority="71" w:unhideWhenUsed="0"/>
-    <w:lsdException w:name="Colorful List Accent 3" w:semiHidden="0" w:uiPriority="72" w:unhideWhenUsed="0"/>
-    <w:lsdException w:name="Colorful Grid Accent 3" w:semiHidden="0" w:uiPriority="73" w:unhideWhenUsed="0"/>
-    <w:lsdException w:name="Light Shading Accent 4" w:semiHidden="0" w:uiPriority="60" w:unhideWhenUsed="0"/>
-    <w:lsdException w:name="Light List Accent 4" w:semiHidden="0" w:uiPriority="61" w:unhideWhenUsed="0"/>
-    <w:lsdException w:name="Light Grid Accent 4" w:semiHidden="0" w:uiPriority="62" w:unhideWhenUsed="0"/>
-    <w:lsdException w:name="Medium Shading 1 Accent 4" w:semiHidden="0" w:uiPriority="63" w:unhideWhenUsed="0"/>
-    <w:lsdException w:name="Medium Shading 2 Accent 4" w:semiHidden="0" w:uiPriority="64" w:unhideWhenUsed="0"/>
-    <w:lsdException w:name="Medium List 1 Accent 4" w:semiHidden="0" w:uiPriority="65" w:unhideWhenUsed="0"/>
-    <w:lsdException w:name="Medium List 2 Accent 4" w:semiHidden="0" w:uiPriority="66" w:unhideWhenUsed="0"/>
-    <w:lsdException w:name="Medium Grid 1 Accent 4" w:semiHidden="0" w:uiPriority="67" w:unhideWhenUsed="0"/>
-    <w:lsdException w:name="Medium Grid 2 Accent 4" w:semiHidden="0" w:uiPriority="68" w:unhideWhenUsed="0"/>
-    <w:lsdException w:name="Medium Grid 3 Accent 4" w:semiHidden="0" w:uiPriority="69" w:unhideWhenUsed="0"/>
-    <w:lsdException w:name="Dark List Accent 4" w:semiHidden="0" w:uiPriority="70" w:unhideWhenUsed="0"/>
-    <w:lsdException w:name="Colorful Shading Accent 4" w:semiHidden="0" w:uiPriority="71" w:unhideWhenUsed="0"/>
-    <w:lsdException w:name="Colorful List Accent 4" w:semiHidden="0" w:uiPriority="72" w:unhideWhenUsed="0"/>
-    <w:lsdException w:name="Colorful Grid Accent 4" w:semiHidden="0" w:uiPriority="73" w:unhideWhenUsed="0"/>
-    <w:lsdException w:name="Light Shading Accent 5" w:semiHidden="0" w:uiPriority="60" w:unhideWhenUsed="0"/>
-    <w:lsdException w:name="Light List Accent 5" w:semiHidden="0" w:uiPriority="61" w:unhideWhenUsed="0"/>
-    <w:lsdException w:name="Light Grid Accent 5" w:semiHidden="0" w:uiPriority="62" w:unhideWhenUsed="0"/>
-    <w:lsdException w:name="Medium Shading 1 Accent 5" w:semiHidden="0" w:uiPriority="63" w:unhideWhenUsed="0"/>
-    <w:lsdException w:name="Medium Shading 2 Accent 5" w:semiHidden="0" w:uiPriority="64" w:unhideWhenUsed="0"/>
-    <w:lsdException w:name="Medium List 1 Accent 5" w:semiHidden="0" w:uiPriority="65" w:unhideWhenUsed="0"/>
-    <w:lsdException w:name="Medium List 2 Accent 5" w:semiHidden="0" w:uiPriority="66" w:unhideWhenUsed="0"/>
-    <w:lsdException w:name="Medium Grid 1 Accent 5" w:semiHidden="0" w:uiPriority="67" w:unhideWhenUsed="0"/>
-    <w:lsdException w:name="Medium Grid 2 Accent 5" w:semiHidden="0" w:uiPriority="68" w:unhideWhenUsed="0"/>
-    <w:lsdException w:name="Medium Grid 3 Accent 5" w:semiHidden="0" w:uiPriority="69" w:unhideWhenUsed="0"/>
-    <w:lsdException w:name="Dark List Accent 5" w:semiHidden="0" w:uiPriority="70" w:unhideWhenUsed="0"/>
-    <w:lsdException w:name="Colorful Shading Accent 5" w:semiHidden="0" w:uiPriority="71" w:unhideWhenUsed="0"/>
-    <w:lsdException w:name="Colorful List Accent 5" w:semiHidden="0" w:uiPriority="72" w:unhideWhenUsed="0"/>
-    <w:lsdException w:name="Colorful Grid Accent 5" w:semiHidden="0" w:uiPriority="73" w:unhideWhenUsed="0"/>
-    <w:lsdException w:name="Light Shading Accent 6" w:semiHidden="0" w:uiPriority="60" w:unhideWhenUsed="0"/>
-    <w:lsdException w:name="Light List Accent 6" w:semiHidden="0" w:uiPriority="61" w:unhideWhenUsed="0"/>
-    <w:lsdException w:name="Light Grid Accent 6" w:semiHidden="0" w:uiPriority="62" w:unhideWhenUsed="0"/>
-    <w:lsdException w:name="Medium Shading 1 Accent 6" w:semiHidden="0" w:uiPriority="63" w:unhideWhenUsed="0"/>
-    <w:lsdException w:name="Medium Shading 2 Accent 6" w:semiHidden="0" w:uiPriority="64" w:unhideWhenUsed="0"/>
-    <w:lsdException w:name="Medium List 1 Accent 6" w:semiHidden="0" w:uiPriority="65" w:unhideWhenUsed="0"/>
-    <w:lsdException w:name="Medium List 2 Accent 6" w:semiHidden="0" w:uiPriority="66" w:unhideWhenUsed="0"/>
-    <w:lsdException w:name="Medium Grid 1 Accent 6" w:semiHidden="0" w:uiPriority="67" w:unhideWhenUsed="0"/>
-    <w:lsdException w:name="Medium Grid 2 Accent 6" w:semiHidden="0" w:uiPriority="68" w:unhideWhenUsed="0"/>
-    <w:lsdException w:name="Medium Grid 3 Accent 6" w:semiHidden="0" w:uiPriority="69" w:unhideWhenUsed="0"/>
-    <w:lsdException w:name="Dark List Accent 6" w:semiHidden="0" w:uiPriority="70" w:unhideWhenUsed="0"/>
-    <w:lsdException w:name="Colorful Shading Accent 6" w:semiHidden="0" w:uiPriority="71" w:unhideWhenUsed="0"/>
-    <w:lsdException w:name="Colorful List Accent 6" w:semiHidden="0" w:uiPriority="72" w:unhideWhenUsed="0"/>
-    <w:lsdException w:name="Colorful Grid Accent 6" w:semiHidden="0" w:uiPriority="73" w:unhideWhenUsed="0"/>
-    <w:lsdException w:name="Subtle Emphasis" w:semiHidden="0" w:uiPriority="19" w:unhideWhenUsed="0" w:qFormat="1"/>
-    <w:lsdException w:name="Intense Emphasis" w:semiHidden="0" w:uiPriority="21" w:unhideWhenUsed="0" w:qFormat="1"/>
-    <w:lsdException w:name="Subtle Reference" w:semiHidden="0" w:uiPriority="31" w:unhideWhenUsed="0" w:qFormat="1"/>
-    <w:lsdException w:name="Intense Reference" w:semiHidden="0" w:uiPriority="32" w:unhideWhenUsed="0" w:qFormat="1"/>
-    <w:lsdException w:name="Book Title" w:semiHidden="0" w:uiPriority="33" w:unhideWhenUsed="0" w:qFormat="1"/>
-    <w:lsdException w:name="Bibliography" w:uiPriority="37"/>
-    <w:lsdException w:name="TOC Heading" w:uiPriority="39" w:qFormat="1"/>
-  </w:latentStyles>
+  <w:latentStyles w:defLockedState="0" w:defUIPriority="0" w:defSemiHidden="0" w:defUnhideWhenUsed="0" w:defQFormat="0" w:count="276"/>
   <w:style w:type="paragraph" w:default="1" w:styleId="Normal">
     <w:name w:val="Normal"/>
     <w:qFormat/>
@@ -3159,6 +2461,21 @@
     <w:rPr>
       <w:color w:val="0000FF" w:themeColor="hyperlink"/>
       <w:u w:val="single"/>
+    </w:rPr>
+  </w:style>
+  <w:style w:type="paragraph" w:styleId="NormalWeb">
+    <w:name w:val="Normal (Web)"/>
+    <w:basedOn w:val="Normal"/>
+    <w:uiPriority w:val="99"/>
+    <w:rsid w:val="00B736FB"/>
+    <w:pPr>
+      <w:spacing w:beforeLines="1" w:afterLines="1"/>
+    </w:pPr>
+    <w:rPr>
+      <w:rFonts w:ascii="Times" w:hAnsi="Times" w:cs="Times New Roman"/>
+      <w:sz w:val="20"/>
+      <w:szCs w:val="20"/>
+      <w:lang w:val="en-US"/>
     </w:rPr>
   </w:style>
 </w:styles>

--- a/Documents/Project_Research_Document.docx
+++ b/Documents/Project_Research_Document.docx
@@ -689,25 +689,26 @@
             <w:tcW w:w="5387" w:type="dxa"/>
           </w:tcPr>
           <w:p>
-            <w:proofErr w:type="gramStart"/>
-            <w:r>
-              <w:t>https</w:t>
-            </w:r>
-            <w:proofErr w:type="gramEnd"/>
-            <w:r>
-              <w:t>://play.google.com/store/apps/details?id=com.canadajk.graveyard&amp;hl=en</w:t>
-            </w:r>
-          </w:p>
-          <w:p>
+            <w:pPr>
+              <w:spacing w:after="120"/>
+            </w:pPr>
             <w:r>
               <w:rPr>
                 <w:noProof/>
                 <w:lang w:val="en-US"/>
               </w:rPr>
               <w:drawing>
-                <wp:inline distT="0" distB="0" distL="0" distR="0">
-                  <wp:extent cx="1927860" cy="3430905"/>
-                  <wp:effectExtent l="25400" t="0" r="2540" b="0"/>
+                <wp:anchor distT="0" distB="0" distL="114300" distR="114300" simplePos="0" relativeHeight="251668480" behindDoc="0" locked="0" layoutInCell="1" allowOverlap="1">
+                  <wp:simplePos x="0" y="0"/>
+                  <wp:positionH relativeFrom="column">
+                    <wp:posOffset>677545</wp:posOffset>
+                  </wp:positionH>
+                  <wp:positionV relativeFrom="paragraph">
+                    <wp:posOffset>433070</wp:posOffset>
+                  </wp:positionV>
+                  <wp:extent cx="1910080" cy="3392805"/>
+                  <wp:effectExtent l="25400" t="0" r="0" b="0"/>
+                  <wp:wrapSquare wrapText="bothSides"/>
                   <wp:docPr id="2" name="Picture 1" descr="unnamed.jpg"/>
                   <wp:cNvGraphicFramePr>
                     <a:graphicFrameLocks xmlns:a="http://schemas.openxmlformats.org/drawingml/2006/main" noChangeAspect="1"/>
@@ -728,7 +729,7 @@
                         <pic:spPr>
                           <a:xfrm>
                             <a:off x="0" y="0"/>
-                            <a:ext cx="1927860" cy="3430905"/>
+                            <a:ext cx="1910080" cy="3392805"/>
                           </a:xfrm>
                           <a:prstGeom prst="rect">
                             <a:avLst/>
@@ -737,10 +738,19 @@
                       </pic:pic>
                     </a:graphicData>
                   </a:graphic>
-                </wp:inline>
+                </wp:anchor>
               </w:drawing>
             </w:r>
-          </w:p>
+            <w:proofErr w:type="gramStart"/>
+            <w:r>
+              <w:t>https</w:t>
+            </w:r>
+            <w:proofErr w:type="gramEnd"/>
+            <w:r>
+              <w:t>://play.google.com/store/apps/details?id=com.canadajk.graveyard&amp;hl=en</w:t>
+            </w:r>
+          </w:p>
+          <w:p/>
           <w:p/>
         </w:tc>
         <w:tc>
@@ -748,6 +758,9 @@
             <w:tcW w:w="1323" w:type="dxa"/>
           </w:tcPr>
           <w:p>
+            <w:pPr>
+              <w:jc w:val="center"/>
+            </w:pPr>
             <w:r>
               <w:t>Android</w:t>
             </w:r>
@@ -788,6 +801,9 @@
             <w:r>
               <w:t xml:space="preserve"> to store the information required</w:t>
             </w:r>
+            <w:r>
+              <w:t xml:space="preserve"> (i.e. Date of death, date of birth, etc.)</w:t>
+            </w:r>
           </w:p>
         </w:tc>
         <w:tc>
@@ -836,6 +852,17 @@
             </w:r>
             <w:r>
               <w:t xml:space="preserve"> site</w:t>
+            </w:r>
+            <w:r>
+              <w:t xml:space="preserve"> (i.e. </w:t>
+            </w:r>
+            <w:proofErr w:type="spellStart"/>
+            <w:r>
+              <w:t>Facebook</w:t>
+            </w:r>
+            <w:proofErr w:type="spellEnd"/>
+            <w:r>
+              <w:t>, Twitter, etc.)</w:t>
             </w:r>
             <w:r>
               <w:t xml:space="preserve"> </w:t>
@@ -855,21 +882,20 @@
             <w:tcW w:w="5387" w:type="dxa"/>
           </w:tcPr>
           <w:p>
+            <w:pPr>
+              <w:spacing w:after="80"/>
+            </w:pPr>
             <w:r>
               <w:t>https://itunes.apple.com/us/app/tombfinder-app/id449058022?mt=8</w:t>
             </w:r>
           </w:p>
           <w:p>
             <w:r>
-              <w:rPr>
-                <w:noProof/>
-                <w:lang w:val="en-US"/>
-              </w:rPr>
               <w:drawing>
                 <wp:inline distT="0" distB="0" distL="0" distR="0">
-                  <wp:extent cx="2275150" cy="4038600"/>
-                  <wp:effectExtent l="25400" t="0" r="10850" b="0"/>
-                  <wp:docPr id="1" name="Picture 1"/>
+                  <wp:extent cx="2280285" cy="4038600"/>
+                  <wp:effectExtent l="25400" t="0" r="5715" b="0"/>
+                  <wp:docPr id="5" name="Picture 1"/>
                   <wp:cNvGraphicFramePr>
                     <a:graphicFrameLocks xmlns:a="http://schemas.openxmlformats.org/drawingml/2006/main" noChangeAspect="1"/>
                   </wp:cNvGraphicFramePr>
@@ -895,7 +921,7 @@
                         <pic:spPr>
                           <a:xfrm>
                             <a:off x="0" y="0"/>
-                            <a:ext cx="2288646" cy="4062557"/>
+                            <a:ext cx="2280285" cy="4038600"/>
                           </a:xfrm>
                           <a:prstGeom prst="rect">
                             <a:avLst/>
@@ -915,6 +941,9 @@
             <w:tcW w:w="1323" w:type="dxa"/>
           </w:tcPr>
           <w:p>
+            <w:pPr>
+              <w:jc w:val="center"/>
+            </w:pPr>
             <w:proofErr w:type="spellStart"/>
             <w:proofErr w:type="gramStart"/>
             <w:r>
@@ -1020,6 +1049,9 @@
             <w:tcW w:w="5387" w:type="dxa"/>
           </w:tcPr>
           <w:p>
+            <w:pPr>
+              <w:spacing w:after="120"/>
+            </w:pPr>
             <w:r>
               <w:t>http://historicgraves.com</w:t>
             </w:r>
@@ -1079,6 +1111,9 @@
             <w:tcW w:w="1323" w:type="dxa"/>
           </w:tcPr>
           <w:p>
+            <w:pPr>
+              <w:jc w:val="center"/>
+            </w:pPr>
             <w:r>
               <w:t>Web</w:t>
             </w:r>
@@ -1197,6 +1232,9 @@
             <w:tcW w:w="5387" w:type="dxa"/>
           </w:tcPr>
           <w:p>
+            <w:pPr>
+              <w:spacing w:after="120"/>
+            </w:pPr>
             <w:r>
               <w:t>http://billiongraves.com</w:t>
             </w:r>
@@ -1258,6 +1296,9 @@
             <w:tcW w:w="1323" w:type="dxa"/>
           </w:tcPr>
           <w:p>
+            <w:pPr>
+              <w:jc w:val="center"/>
+            </w:pPr>
             <w:r>
               <w:t>Web</w:t>
             </w:r>
@@ -1373,31 +1414,6 @@
         </w:tc>
       </w:tr>
     </w:tbl>
-    <w:p>
-      <w:pPr>
-        <w:spacing w:after="0"/>
-      </w:pPr>
-    </w:p>
-    <w:p>
-      <w:pPr>
-        <w:spacing w:after="0"/>
-      </w:pPr>
-    </w:p>
-    <w:p>
-      <w:pPr>
-        <w:spacing w:after="0"/>
-      </w:pPr>
-    </w:p>
-    <w:p>
-      <w:pPr>
-        <w:spacing w:after="0"/>
-      </w:pPr>
-    </w:p>
-    <w:p>
-      <w:pPr>
-        <w:spacing w:after="0"/>
-      </w:pPr>
-    </w:p>
     <w:p>
       <w:pPr>
         <w:spacing w:after="0"/>

--- a/Documents/Project_Research_Document.docx
+++ b/Documents/Project_Research_Document.docx
@@ -362,7 +362,7 @@
     <w:p>
       <w:pPr>
         <w:pStyle w:val="NormalWeb"/>
-        <w:spacing w:beforeLines="0" w:afterLines="0" w:line="276" w:lineRule="auto"/>
+        <w:spacing w:beforeLines="0" w:afterLines="0" w:line="288" w:lineRule="auto"/>
         <w:jc w:val="both"/>
         <w:rPr>
           <w:rFonts w:ascii="Times New Roman" w:hAnsi="Times New Roman"/>
@@ -435,13 +435,13 @@
     </w:p>
     <w:p>
       <w:pPr>
-        <w:spacing w:after="0" w:line="300" w:lineRule="auto"/>
+        <w:spacing w:before="120" w:after="0" w:line="288" w:lineRule="auto"/>
         <w:jc w:val="both"/>
       </w:pPr>
     </w:p>
     <w:p>
       <w:pPr>
-        <w:spacing w:after="0" w:line="300" w:lineRule="auto"/>
+        <w:spacing w:before="120" w:after="0" w:line="288" w:lineRule="auto"/>
         <w:jc w:val="both"/>
       </w:pPr>
       <w:r>
@@ -495,13 +495,13 @@
     </w:p>
     <w:p>
       <w:pPr>
-        <w:spacing w:after="0" w:line="300" w:lineRule="auto"/>
+        <w:spacing w:before="120" w:after="0" w:line="288" w:lineRule="auto"/>
         <w:jc w:val="both"/>
       </w:pPr>
     </w:p>
     <w:p>
       <w:pPr>
-        <w:spacing w:after="0" w:line="300" w:lineRule="auto"/>
+        <w:spacing w:before="120" w:after="0" w:line="288" w:lineRule="auto"/>
         <w:jc w:val="both"/>
       </w:pPr>
       <w:r>
@@ -513,43 +513,55 @@
       <w:r>
         <w:t xml:space="preserve"> and the date of death or date of birth of the deceased family, friend or ancestor. </w:t>
       </w:r>
-    </w:p>
-    <w:p>
-      <w:pPr>
-        <w:spacing w:after="0" w:line="300" w:lineRule="auto"/>
+      <w:r>
+        <w:t>The majority of the application will be the user searching the data in a database to retrieve the location of the deceased family, friend or ancestor in different cemeteries around the Republic of Ireland</w:t>
+      </w:r>
+      <w:r>
+        <w:t xml:space="preserve"> with a map as well as a written location of where the deceased is located</w:t>
+      </w:r>
+      <w:r>
+        <w:t>. For demonstration purposes later on in the project, I plan to have sample data</w:t>
+      </w:r>
+      <w:r>
+        <w:t xml:space="preserve"> taken</w:t>
+      </w:r>
+      <w:r>
+        <w:t xml:space="preserve"> from </w:t>
+      </w:r>
+      <w:proofErr w:type="spellStart"/>
+      <w:r>
+        <w:t>Newlands</w:t>
+      </w:r>
+      <w:proofErr w:type="spellEnd"/>
+      <w:r>
+        <w:t xml:space="preserve"> Cross Cemetery, as it is the cemetery I am most familiar with. </w:t>
+      </w:r>
+    </w:p>
+    <w:p>
+      <w:pPr>
+        <w:spacing w:before="120" w:after="0" w:line="288" w:lineRule="auto"/>
         <w:jc w:val="both"/>
       </w:pPr>
     </w:p>
     <w:p>
       <w:pPr>
-        <w:spacing w:after="0" w:line="300" w:lineRule="auto"/>
+        <w:spacing w:before="120" w:after="0" w:line="288" w:lineRule="auto"/>
         <w:jc w:val="both"/>
       </w:pPr>
       <w:r>
-        <w:t xml:space="preserve">The majority of the application will be the user searching the data in a database to retrieve the location of the deceased family, friend or ancestor in different cemeteries around the Republic of Ireland. For demonstration purposes later on in the project, I plan to have sample data from </w:t>
-      </w:r>
-      <w:proofErr w:type="spellStart"/>
-      <w:r>
-        <w:t>Newlands</w:t>
-      </w:r>
-      <w:proofErr w:type="spellEnd"/>
-      <w:r>
-        <w:t xml:space="preserve"> Cross Cemetery, as it is the cemetery I am most familiar with. </w:t>
-      </w:r>
-    </w:p>
-    <w:p>
-      <w:pPr>
-        <w:spacing w:after="0" w:line="300" w:lineRule="auto"/>
-        <w:jc w:val="both"/>
-      </w:pPr>
-    </w:p>
-    <w:p>
-      <w:pPr>
-        <w:spacing w:after="0" w:line="300" w:lineRule="auto"/>
-        <w:jc w:val="both"/>
-      </w:pPr>
-      <w:r>
-        <w:t xml:space="preserve">Before heading straight into developing the application for the Windows Phone, I have decided to research the .NET API for Windows Phone; which will allow me to use some of the features necessary to my project under this API associated with the Windows Phone. I’ve also decided to research some Windows Phone examples that will be helpful with bits of code on how to integrate the features from the .NET API. These examples can be found here: </w:t>
+        <w:t xml:space="preserve">Before heading straight into developing the application for the Windows Phone, I have decided to research the .NET API for Windows Phone; which will allow me to use some of the features necessary to my project under this API associated with the Windows Phone. I’ve also decided to research some Windows Phone examples that will be helpful with </w:t>
+      </w:r>
+      <w:r>
+        <w:t>snippet</w:t>
+      </w:r>
+      <w:r>
+        <w:t>s of code on how to integrate the features from the .NET API</w:t>
+      </w:r>
+      <w:r>
+        <w:t xml:space="preserve"> into my mobile application</w:t>
+      </w:r>
+      <w:r>
+        <w:t xml:space="preserve">. These examples can be found here: </w:t>
       </w:r>
       <w:r>
         <w:t>https://code.msdn.microsoft.com/windowsapps/</w:t>
@@ -557,12 +569,6 @@
       <w:r>
         <w:t xml:space="preserve">. </w:t>
       </w:r>
-    </w:p>
-    <w:p>
-      <w:pPr>
-        <w:spacing w:after="0" w:line="300" w:lineRule="auto"/>
-        <w:jc w:val="both"/>
-      </w:pPr>
     </w:p>
     <w:p>
       <w:pPr>
@@ -598,8 +604,8 @@
       </w:tblPr>
       <w:tblGrid>
         <w:gridCol w:w="5387"/>
-        <w:gridCol w:w="1323"/>
-        <w:gridCol w:w="1862"/>
+        <w:gridCol w:w="1397"/>
+        <w:gridCol w:w="1788"/>
         <w:gridCol w:w="2084"/>
       </w:tblGrid>
       <w:tr>
@@ -624,7 +630,7 @@
         </w:tc>
         <w:tc>
           <w:tcPr>
-            <w:tcW w:w="1323" w:type="dxa"/>
+            <w:tcW w:w="1397" w:type="dxa"/>
           </w:tcPr>
           <w:p>
             <w:pPr>
@@ -643,7 +649,7 @@
         </w:tc>
         <w:tc>
           <w:tcPr>
-            <w:tcW w:w="1862" w:type="dxa"/>
+            <w:tcW w:w="1788" w:type="dxa"/>
           </w:tcPr>
           <w:p>
             <w:pPr>
@@ -755,7 +761,7 @@
         </w:tc>
         <w:tc>
           <w:tcPr>
-            <w:tcW w:w="1323" w:type="dxa"/>
+            <w:tcW w:w="1397" w:type="dxa"/>
           </w:tcPr>
           <w:p>
             <w:pPr>
@@ -768,7 +774,7 @@
         </w:tc>
         <w:tc>
           <w:tcPr>
-            <w:tcW w:w="1862" w:type="dxa"/>
+            <w:tcW w:w="1788" w:type="dxa"/>
           </w:tcPr>
           <w:p>
             <w:pPr>
@@ -783,7 +789,21 @@
               <w:t>Uses GPS/Google Maps</w:t>
             </w:r>
             <w:r>
-              <w:t xml:space="preserve"> to pin point where the grave is in the cemetery</w:t>
+              <w:t xml:space="preserve"> to pin point </w:t>
+            </w:r>
+            <w:proofErr w:type="gramStart"/>
+            <w:r>
+              <w:t xml:space="preserve">where </w:t>
+            </w:r>
+            <w:r>
+              <w:t xml:space="preserve"> </w:t>
+            </w:r>
+            <w:r>
+              <w:t>the</w:t>
+            </w:r>
+            <w:proofErr w:type="gramEnd"/>
+            <w:r>
+              <w:t xml:space="preserve"> grave is in the cemetery</w:t>
             </w:r>
           </w:p>
           <w:p>
@@ -891,6 +911,10 @@
           </w:p>
           <w:p>
             <w:r>
+              <w:rPr>
+                <w:noProof/>
+                <w:lang w:val="en-US"/>
+              </w:rPr>
               <w:drawing>
                 <wp:inline distT="0" distB="0" distL="0" distR="0">
                   <wp:extent cx="2280285" cy="4038600"/>
@@ -910,7 +934,7 @@
                           <a:blip r:embed="rId7">
                             <a:extLst>
                               <a:ext uri="{28A0092B-C50C-407E-A947-70E740481C1C}">
-                                <a14:useLocalDpi xmlns="" xmlns:wpc="http://schemas.microsoft.com/office/word/2010/wordprocessingCanvas" xmlns:mc="http://schemas.openxmlformats.org/markup-compatibility/2006" xmlns:o="urn:schemas-microsoft-com:office:office" xmlns:r="http://schemas.openxmlformats.org/officeDocument/2006/relationships" xmlns:m="http://schemas.openxmlformats.org/officeDocument/2006/math" xmlns:v="urn:schemas-microsoft-com:vml" xmlns:wp14="http://schemas.microsoft.com/office/word/2010/wordprocessingDrawing" xmlns:wp="http://schemas.openxmlformats.org/drawingml/2006/wordprocessingDrawing" xmlns:w10="urn:schemas-microsoft-com:office:word" xmlns:w="http://schemas.openxmlformats.org/wordprocessingml/2006/main" xmlns:w14="http://schemas.microsoft.com/office/word/2010/wordml" xmlns:w15="http://schemas.microsoft.com/office/word/2012/wordml" xmlns:wpg="http://schemas.microsoft.com/office/word/2010/wordprocessingGroup" xmlns:wpi="http://schemas.microsoft.com/office/word/2010/wordprocessingInk" xmlns:wne="http://schemas.microsoft.com/office/word/2006/wordml" xmlns:wps="http://schemas.microsoft.com/office/word/2010/wordprocessingShape" xmlns:a="http://schemas.openxmlformats.org/drawingml/2006/main" xmlns:pic="http://schemas.openxmlformats.org/drawingml/2006/picture" xmlns:a14="http://schemas.microsoft.com/office/drawing/2010/main" xmlns:ve="http://schemas.openxmlformats.org/markup-compatibility/2006" xmlns:mo="http://schemas.microsoft.com/office/mac/office/2008/main" xmlns:mv="urn:schemas-microsoft-com:mac:vml" val="0"/>
+                                <a14:useLocalDpi xmlns:mv="urn:schemas-microsoft-com:mac:vml" xmlns:mo="http://schemas.microsoft.com/office/mac/office/2008/main" xmlns:ve="http://schemas.openxmlformats.org/markup-compatibility/2006" xmlns:a14="http://schemas.microsoft.com/office/drawing/2010/main" xmlns:pic="http://schemas.openxmlformats.org/drawingml/2006/picture" xmlns:a="http://schemas.openxmlformats.org/drawingml/2006/main" xmlns:wps="http://schemas.microsoft.com/office/word/2010/wordprocessingShape" xmlns:wne="http://schemas.microsoft.com/office/word/2006/wordml" xmlns:wpi="http://schemas.microsoft.com/office/word/2010/wordprocessingInk" xmlns:wpg="http://schemas.microsoft.com/office/word/2010/wordprocessingGroup" xmlns:w15="http://schemas.microsoft.com/office/word/2012/wordml" xmlns:w14="http://schemas.microsoft.com/office/word/2010/wordml" xmlns:w="http://schemas.openxmlformats.org/wordprocessingml/2006/main" xmlns:w10="urn:schemas-microsoft-com:office:word" xmlns:wp="http://schemas.openxmlformats.org/drawingml/2006/wordprocessingDrawing" xmlns:wp14="http://schemas.microsoft.com/office/word/2010/wordprocessingDrawing" xmlns:v="urn:schemas-microsoft-com:vml" xmlns:m="http://schemas.openxmlformats.org/officeDocument/2006/math" xmlns:r="http://schemas.openxmlformats.org/officeDocument/2006/relationships" xmlns:o="urn:schemas-microsoft-com:office:office" xmlns:mc="http://schemas.openxmlformats.org/markup-compatibility/2006" xmlns:wpc="http://schemas.microsoft.com/office/word/2010/wordprocessingCanvas" xmlns="" val="0"/>
                               </a:ext>
                             </a:extLst>
                           </a:blip>
@@ -938,7 +962,7 @@
         </w:tc>
         <w:tc>
           <w:tcPr>
-            <w:tcW w:w="1323" w:type="dxa"/>
+            <w:tcW w:w="1397" w:type="dxa"/>
           </w:tcPr>
           <w:p>
             <w:pPr>
@@ -955,7 +979,7 @@
         </w:tc>
         <w:tc>
           <w:tcPr>
-            <w:tcW w:w="1862" w:type="dxa"/>
+            <w:tcW w:w="1788" w:type="dxa"/>
           </w:tcPr>
           <w:p>
             <w:pPr>
@@ -970,7 +994,22 @@
               <w:t>Uses GPS</w:t>
             </w:r>
             <w:r>
-              <w:t xml:space="preserve"> to identify where the grave is positioned</w:t>
+              <w:t xml:space="preserve"> to identify where the grave</w:t>
+            </w:r>
+            <w:r>
+              <w:t>s</w:t>
+            </w:r>
+            <w:r>
+              <w:t xml:space="preserve"> </w:t>
+            </w:r>
+            <w:r>
+              <w:t>are</w:t>
+            </w:r>
+            <w:r>
+              <w:t xml:space="preserve"> positioned</w:t>
+            </w:r>
+            <w:r>
+              <w:t xml:space="preserve"> in the cemeteries</w:t>
             </w:r>
           </w:p>
           <w:p>
@@ -1039,6 +1078,19 @@
             </w:pPr>
             <w:r>
               <w:t>Stores the range of years from when the person was born till they died</w:t>
+            </w:r>
+          </w:p>
+          <w:p>
+            <w:pPr>
+              <w:pStyle w:val="ListParagraph"/>
+              <w:numPr>
+                <w:ilvl w:val="0"/>
+                <w:numId w:val="2"/>
+              </w:numPr>
+              <w:ind w:left="354"/>
+            </w:pPr>
+            <w:r>
+              <w:t>Can set a favourite function on a specific grave</w:t>
             </w:r>
           </w:p>
         </w:tc>
@@ -1081,7 +1133,7 @@
                           <a:blip r:embed="rId8" cstate="print">
                             <a:extLst>
                               <a:ext uri="{28A0092B-C50C-407E-A947-70E740481C1C}">
-                                <a14:useLocalDpi xmlns="" xmlns:wpc="http://schemas.microsoft.com/office/word/2010/wordprocessingCanvas" xmlns:mc="http://schemas.openxmlformats.org/markup-compatibility/2006" xmlns:o="urn:schemas-microsoft-com:office:office" xmlns:r="http://schemas.openxmlformats.org/officeDocument/2006/relationships" xmlns:m="http://schemas.openxmlformats.org/officeDocument/2006/math" xmlns:v="urn:schemas-microsoft-com:vml" xmlns:wp14="http://schemas.microsoft.com/office/word/2010/wordprocessingDrawing" xmlns:wp="http://schemas.openxmlformats.org/drawingml/2006/wordprocessingDrawing" xmlns:w10="urn:schemas-microsoft-com:office:word" xmlns:w="http://schemas.openxmlformats.org/wordprocessingml/2006/main" xmlns:w14="http://schemas.microsoft.com/office/word/2010/wordml" xmlns:w15="http://schemas.microsoft.com/office/word/2012/wordml" xmlns:wpg="http://schemas.microsoft.com/office/word/2010/wordprocessingGroup" xmlns:wpi="http://schemas.microsoft.com/office/word/2010/wordprocessingInk" xmlns:wne="http://schemas.microsoft.com/office/word/2006/wordml" xmlns:wps="http://schemas.microsoft.com/office/word/2010/wordprocessingShape" xmlns:a="http://schemas.openxmlformats.org/drawingml/2006/main" xmlns:pic="http://schemas.openxmlformats.org/drawingml/2006/picture" xmlns:a14="http://schemas.microsoft.com/office/drawing/2010/main" xmlns:ve="http://schemas.openxmlformats.org/markup-compatibility/2006" xmlns:mo="http://schemas.microsoft.com/office/mac/office/2008/main" xmlns:mv="urn:schemas-microsoft-com:mac:vml" val="0"/>
+                                <a14:useLocalDpi xmlns:mv="urn:schemas-microsoft-com:mac:vml" xmlns:mo="http://schemas.microsoft.com/office/mac/office/2008/main" xmlns:ve="http://schemas.openxmlformats.org/markup-compatibility/2006" xmlns:a14="http://schemas.microsoft.com/office/drawing/2010/main" xmlns:pic="http://schemas.openxmlformats.org/drawingml/2006/picture" xmlns:a="http://schemas.openxmlformats.org/drawingml/2006/main" xmlns:wps="http://schemas.microsoft.com/office/word/2010/wordprocessingShape" xmlns:wne="http://schemas.microsoft.com/office/word/2006/wordml" xmlns:wpi="http://schemas.microsoft.com/office/word/2010/wordprocessingInk" xmlns:wpg="http://schemas.microsoft.com/office/word/2010/wordprocessingGroup" xmlns:w15="http://schemas.microsoft.com/office/word/2012/wordml" xmlns:w14="http://schemas.microsoft.com/office/word/2010/wordml" xmlns:w="http://schemas.openxmlformats.org/wordprocessingml/2006/main" xmlns:w10="urn:schemas-microsoft-com:office:word" xmlns:wp="http://schemas.openxmlformats.org/drawingml/2006/wordprocessingDrawing" xmlns:wp14="http://schemas.microsoft.com/office/word/2010/wordprocessingDrawing" xmlns:v="urn:schemas-microsoft-com:vml" xmlns:m="http://schemas.openxmlformats.org/officeDocument/2006/math" xmlns:r="http://schemas.openxmlformats.org/officeDocument/2006/relationships" xmlns:o="urn:schemas-microsoft-com:office:office" xmlns:mc="http://schemas.openxmlformats.org/markup-compatibility/2006" xmlns:wpc="http://schemas.microsoft.com/office/word/2010/wordprocessingCanvas" xmlns="" val="0"/>
                               </a:ext>
                             </a:extLst>
                           </a:blip>
@@ -1108,7 +1160,7 @@
         </w:tc>
         <w:tc>
           <w:tcPr>
-            <w:tcW w:w="1323" w:type="dxa"/>
+            <w:tcW w:w="1397" w:type="dxa"/>
           </w:tcPr>
           <w:p>
             <w:pPr>
@@ -1116,12 +1168,15 @@
             </w:pPr>
             <w:r>
               <w:t>Web</w:t>
+            </w:r>
+            <w:r>
+              <w:t xml:space="preserve"> Application</w:t>
             </w:r>
           </w:p>
         </w:tc>
         <w:tc>
           <w:tcPr>
-            <w:tcW w:w="1862" w:type="dxa"/>
+            <w:tcW w:w="1788" w:type="dxa"/>
           </w:tcPr>
           <w:p>
             <w:pPr>
@@ -1227,6 +1282,9 @@
         </w:tc>
       </w:tr>
       <w:tr>
+        <w:trPr>
+          <w:trHeight w:val="6812"/>
+        </w:trPr>
         <w:tc>
           <w:tcPr>
             <w:tcW w:w="5387" w:type="dxa"/>
@@ -1293,7 +1351,7 @@
         </w:tc>
         <w:tc>
           <w:tcPr>
-            <w:tcW w:w="1323" w:type="dxa"/>
+            <w:tcW w:w="1397" w:type="dxa"/>
           </w:tcPr>
           <w:p>
             <w:pPr>
@@ -1301,12 +1359,15 @@
             </w:pPr>
             <w:r>
               <w:t>Web</w:t>
+            </w:r>
+            <w:r>
+              <w:t xml:space="preserve"> Application</w:t>
             </w:r>
           </w:p>
         </w:tc>
         <w:tc>
           <w:tcPr>
-            <w:tcW w:w="1862" w:type="dxa"/>
+            <w:tcW w:w="1788" w:type="dxa"/>
           </w:tcPr>
           <w:p>
             <w:pPr>
@@ -1414,31 +1475,6 @@
         </w:tc>
       </w:tr>
     </w:tbl>
-    <w:p>
-      <w:pPr>
-        <w:spacing w:after="0"/>
-      </w:pPr>
-    </w:p>
-    <w:p>
-      <w:pPr>
-        <w:spacing w:after="0"/>
-      </w:pPr>
-    </w:p>
-    <w:p>
-      <w:pPr>
-        <w:spacing w:after="0"/>
-      </w:pPr>
-    </w:p>
-    <w:p>
-      <w:pPr>
-        <w:spacing w:after="0"/>
-      </w:pPr>
-    </w:p>
-    <w:p>
-      <w:pPr>
-        <w:spacing w:after="0"/>
-      </w:pPr>
-    </w:p>
     <w:p>
       <w:pPr>
         <w:spacing w:after="0"/>
@@ -1757,7 +1793,7 @@
     </w:p>
     <w:sectPr>
       <w:pgSz w:w="11900" w:h="16840"/>
-      <w:pgMar w:top="851" w:right="1797" w:bottom="1440" w:left="1797" w:header="709" w:footer="709" w:gutter="0"/>
+      <w:pgMar w:top="709" w:right="1797" w:bottom="1440" w:left="1797" w:header="709" w:footer="709" w:gutter="0"/>
       <w:pgNumType w:start="1"/>
       <w:cols w:space="708"/>
       <w:titlePg/>
